--- a/figures_and_tables/Figure_table_legends.docx
+++ b/figures_and_tables/Figure_table_legends.docx
@@ -4,6 +4,7 @@
   <w:body>
     <w:p>
       <w:pPr>
+        <w:spacing w:line="240" w:lineRule="auto"/>
         <w:rPr>
           <w:rFonts w:ascii="Times New Roman" w:hAnsi="Times New Roman" w:cs="Times New Roman"/>
         </w:rPr>
@@ -366,6 +367,7 @@
     </w:p>
     <w:p>
       <w:pPr>
+        <w:spacing w:line="240" w:lineRule="auto"/>
         <w:rPr>
           <w:rFonts w:ascii="Times New Roman" w:hAnsi="Times New Roman" w:cs="Times New Roman"/>
         </w:rPr>
@@ -650,6 +652,7 @@
     </w:p>
     <w:p>
       <w:pPr>
+        <w:spacing w:line="240" w:lineRule="auto"/>
         <w:rPr>
           <w:rFonts w:ascii="Times New Roman" w:hAnsi="Times New Roman" w:cs="Times New Roman"/>
         </w:rPr>
@@ -803,6 +806,7 @@
     </w:p>
     <w:p>
       <w:pPr>
+        <w:spacing w:line="240" w:lineRule="auto"/>
         <w:rPr>
           <w:rFonts w:ascii="Times New Roman" w:hAnsi="Times New Roman" w:cs="Times New Roman"/>
         </w:rPr>
@@ -827,7 +831,6 @@
         </w:rPr>
         <w:t xml:space="preserve"> </w:t>
       </w:r>
-      <w:proofErr w:type="gramStart"/>
       <w:r>
         <w:rPr>
           <w:rFonts w:ascii="Times New Roman" w:hAnsi="Times New Roman" w:cs="Times New Roman"/>
@@ -838,80 +841,288 @@
         <w:rPr>
           <w:rFonts w:ascii="Times New Roman" w:hAnsi="Times New Roman" w:cs="Times New Roman"/>
         </w:rPr>
-        <w:t xml:space="preserve">carbon, nitrogen and sulfur </w:t>
-      </w:r>
-      <w:r>
-        <w:rPr>
-          <w:rFonts w:ascii="Times New Roman" w:hAnsi="Times New Roman" w:cs="Times New Roman"/>
-        </w:rPr>
-        <w:t xml:space="preserve">cycling </w:t>
-      </w:r>
-      <w:r>
-        <w:rPr>
-          <w:rFonts w:ascii="Times New Roman" w:hAnsi="Times New Roman" w:cs="Times New Roman"/>
-        </w:rPr>
-        <w:t>in Organic Lake.</w:t>
-      </w:r>
-      <w:proofErr w:type="gramEnd"/>
-      <w:r>
-        <w:rPr>
-          <w:rFonts w:ascii="Times New Roman" w:hAnsi="Times New Roman" w:cs="Times New Roman"/>
-        </w:rPr>
-        <w:t xml:space="preserve"> The number of </w:t>
-      </w:r>
-      <w:r>
-        <w:rPr>
-          <w:rFonts w:ascii="Times New Roman" w:hAnsi="Times New Roman" w:cs="Times New Roman"/>
-        </w:rPr>
-        <w:t xml:space="preserve">matches </w:t>
-      </w:r>
-      <w:r>
-        <w:rPr>
-          <w:rFonts w:ascii="Times New Roman" w:hAnsi="Times New Roman" w:cs="Times New Roman"/>
-        </w:rPr>
-        <w:t xml:space="preserve">from each sample </w:t>
-      </w:r>
-      <w:r>
-        <w:rPr>
-          <w:rFonts w:ascii="Times New Roman" w:hAnsi="Times New Roman" w:cs="Times New Roman"/>
-        </w:rPr>
-        <w:t xml:space="preserve">to </w:t>
-      </w:r>
-      <w:r>
-        <w:rPr>
-          <w:rFonts w:ascii="Times New Roman" w:hAnsi="Times New Roman" w:cs="Times New Roman"/>
-        </w:rPr>
-        <w:t xml:space="preserve">marker genes involved </w:t>
-      </w:r>
-      <w:r>
-        <w:rPr>
-          <w:rFonts w:ascii="Times New Roman" w:hAnsi="Times New Roman" w:cs="Times New Roman"/>
-        </w:rPr>
-        <w:t xml:space="preserve">in </w:t>
-      </w:r>
-      <w:r>
-        <w:rPr>
-          <w:rFonts w:ascii="Times New Roman" w:hAnsi="Times New Roman" w:cs="Times New Roman"/>
-        </w:rPr>
-        <w:t>C, N and S</w:t>
-      </w:r>
-      <w:r>
-        <w:rPr>
-          <w:rFonts w:ascii="Times New Roman" w:hAnsi="Times New Roman" w:cs="Times New Roman"/>
-        </w:rPr>
-        <w:t xml:space="preserve"> cycles</w:t>
-      </w:r>
-      <w:r>
-        <w:rPr>
-          <w:rFonts w:ascii="Times New Roman" w:hAnsi="Times New Roman" w:cs="Times New Roman"/>
-        </w:rPr>
-        <w:t xml:space="preserve"> was normalized across samples </w:t>
-      </w:r>
-      <w:r>
-        <w:rPr>
-          <w:rFonts w:ascii="Times New Roman" w:hAnsi="Times New Roman" w:cs="Times New Roman"/>
-        </w:rPr>
-        <w:t xml:space="preserve">and plotted. The 3.0, 0.8 and 0.1 µm </w:t>
+        <w:t>(</w:t>
+      </w:r>
+      <w:r>
+        <w:rPr>
+          <w:rFonts w:ascii="Times New Roman" w:hAnsi="Times New Roman" w:cs="Times New Roman"/>
+          <w:b/>
+        </w:rPr>
+        <w:t>A</w:t>
+      </w:r>
+      <w:r>
+        <w:rPr>
+          <w:rFonts w:ascii="Times New Roman" w:hAnsi="Times New Roman" w:cs="Times New Roman"/>
+        </w:rPr>
+        <w:t>) c</w:t>
+      </w:r>
+      <w:r>
+        <w:rPr>
+          <w:rFonts w:ascii="Times New Roman" w:hAnsi="Times New Roman" w:cs="Times New Roman"/>
+        </w:rPr>
+        <w:t xml:space="preserve">arbon </w:t>
+      </w:r>
+      <w:r>
+        <w:rPr>
+          <w:rFonts w:ascii="Times New Roman" w:hAnsi="Times New Roman" w:cs="Times New Roman"/>
+        </w:rPr>
+        <w:t>(</w:t>
+      </w:r>
+      <w:r>
+        <w:rPr>
+          <w:rFonts w:ascii="Times New Roman" w:hAnsi="Times New Roman" w:cs="Times New Roman"/>
+          <w:b/>
+        </w:rPr>
+        <w:t>B</w:t>
+      </w:r>
+      <w:r>
+        <w:rPr>
+          <w:rFonts w:ascii="Times New Roman" w:hAnsi="Times New Roman" w:cs="Times New Roman"/>
+        </w:rPr>
+        <w:t>) n</w:t>
+      </w:r>
+      <w:r>
+        <w:rPr>
+          <w:rFonts w:ascii="Times New Roman" w:hAnsi="Times New Roman" w:cs="Times New Roman"/>
+        </w:rPr>
+        <w:t>itro</w:t>
+      </w:r>
+      <w:r>
+        <w:rPr>
+          <w:rFonts w:ascii="Times New Roman" w:hAnsi="Times New Roman" w:cs="Times New Roman"/>
+        </w:rPr>
+        <w:t>gen (</w:t>
+      </w:r>
+      <w:r>
+        <w:rPr>
+          <w:rFonts w:ascii="Times New Roman" w:hAnsi="Times New Roman" w:cs="Times New Roman"/>
+          <w:b/>
+        </w:rPr>
+        <w:t>C</w:t>
+      </w:r>
+      <w:r>
+        <w:rPr>
+          <w:rFonts w:ascii="Times New Roman" w:hAnsi="Times New Roman" w:cs="Times New Roman"/>
+        </w:rPr>
+        <w:t>)  and sulfur cycling in Organic Lake.</w:t>
+      </w:r>
+      <w:r>
+        <w:rPr>
+          <w:rFonts w:ascii="Times New Roman" w:hAnsi="Times New Roman" w:cs="Times New Roman"/>
+        </w:rPr>
+        <w:t xml:space="preserve"> </w:t>
+      </w:r>
+      <w:r>
+        <w:rPr>
+          <w:rFonts w:ascii="Times New Roman" w:hAnsi="Times New Roman" w:cs="Times New Roman"/>
+        </w:rPr>
+        <w:t>The diagram</w:t>
+      </w:r>
+      <w:r>
+        <w:rPr>
+          <w:rFonts w:ascii="Times New Roman" w:hAnsi="Times New Roman" w:cs="Times New Roman"/>
+        </w:rPr>
+        <w:t>s</w:t>
+      </w:r>
+      <w:r>
+        <w:rPr>
+          <w:rFonts w:ascii="Times New Roman" w:hAnsi="Times New Roman" w:cs="Times New Roman"/>
+        </w:rPr>
+        <w:t xml:space="preserve"> on the left hand s</w:t>
+      </w:r>
+      <w:r>
+        <w:rPr>
+          <w:rFonts w:ascii="Times New Roman" w:hAnsi="Times New Roman" w:cs="Times New Roman"/>
+        </w:rPr>
+        <w:t xml:space="preserve">ide </w:t>
+      </w:r>
+      <w:r>
+        <w:rPr>
+          <w:rFonts w:ascii="Times New Roman" w:hAnsi="Times New Roman" w:cs="Times New Roman"/>
+        </w:rPr>
+        <w:t>are</w:t>
+      </w:r>
+      <w:r>
+        <w:rPr>
+          <w:rFonts w:ascii="Times New Roman" w:hAnsi="Times New Roman" w:cs="Times New Roman"/>
+        </w:rPr>
+        <w:t xml:space="preserve"> simplified</w:t>
+      </w:r>
+      <w:r>
+        <w:rPr>
+          <w:rFonts w:ascii="Times New Roman" w:hAnsi="Times New Roman" w:cs="Times New Roman"/>
+        </w:rPr>
+        <w:t xml:space="preserve"> biogeochemical</w:t>
+      </w:r>
+      <w:r>
+        <w:rPr>
+          <w:rFonts w:ascii="Times New Roman" w:hAnsi="Times New Roman" w:cs="Times New Roman"/>
+        </w:rPr>
+        <w:t xml:space="preserve"> pathways. Black arrows represent pathways for which marker genes were detected where arrow width is proportional to the normalized counts for those genes in all samples (log10 scale). </w:t>
+      </w:r>
+      <w:r>
+        <w:rPr>
+          <w:rFonts w:ascii="Times New Roman" w:hAnsi="Times New Roman" w:cs="Times New Roman"/>
+        </w:rPr>
+        <w:t xml:space="preserve">Black arrows that start with an open square are pathways that may increase flux in the indicated direction. </w:t>
+      </w:r>
+      <w:r>
+        <w:rPr>
+          <w:rFonts w:ascii="Times New Roman" w:hAnsi="Times New Roman" w:cs="Times New Roman"/>
+        </w:rPr>
+        <w:t xml:space="preserve">Dashed blue arrows are </w:t>
+      </w:r>
+      <w:r>
+        <w:rPr>
+          <w:rFonts w:ascii="Times New Roman" w:hAnsi="Times New Roman" w:cs="Times New Roman"/>
+        </w:rPr>
+        <w:t xml:space="preserve">inferred </w:t>
+      </w:r>
+      <w:r>
+        <w:rPr>
+          <w:rFonts w:ascii="Times New Roman" w:hAnsi="Times New Roman" w:cs="Times New Roman"/>
+        </w:rPr>
+        <w:t xml:space="preserve">pathways. Dashed black arrows marked with a red cross are pathways </w:t>
+      </w:r>
+      <w:r>
+        <w:rPr>
+          <w:rFonts w:ascii="Times New Roman" w:hAnsi="Times New Roman" w:cs="Times New Roman"/>
+        </w:rPr>
+        <w:t>for which the</w:t>
+      </w:r>
+      <w:r>
+        <w:rPr>
+          <w:rFonts w:ascii="Times New Roman" w:hAnsi="Times New Roman" w:cs="Times New Roman"/>
+        </w:rPr>
+        <w:t xml:space="preserve"> marker genes </w:t>
+      </w:r>
+      <w:r>
+        <w:rPr>
+          <w:rFonts w:ascii="Times New Roman" w:hAnsi="Times New Roman" w:cs="Times New Roman"/>
+        </w:rPr>
+        <w:t xml:space="preserve">and </w:t>
+      </w:r>
+      <w:proofErr w:type="spellStart"/>
+      <w:r>
+        <w:rPr>
+          <w:rFonts w:ascii="Times New Roman" w:hAnsi="Times New Roman" w:cs="Times New Roman"/>
+        </w:rPr>
+        <w:t>taxa</w:t>
+      </w:r>
+      <w:proofErr w:type="spellEnd"/>
+      <w:r>
+        <w:rPr>
+          <w:rFonts w:ascii="Times New Roman" w:hAnsi="Times New Roman" w:cs="Times New Roman"/>
+        </w:rPr>
+        <w:t xml:space="preserve"> known to mediate the process </w:t>
+      </w:r>
+      <w:r>
+        <w:rPr>
+          <w:rFonts w:ascii="Times New Roman" w:hAnsi="Times New Roman" w:cs="Times New Roman"/>
+        </w:rPr>
+        <w:t xml:space="preserve">were not detected. </w:t>
+      </w:r>
+      <w:r>
+        <w:rPr>
+          <w:rFonts w:ascii="Times New Roman" w:hAnsi="Times New Roman" w:cs="Times New Roman"/>
+        </w:rPr>
+        <w:t>The p</w:t>
+      </w:r>
+      <w:r>
+        <w:rPr>
+          <w:rFonts w:ascii="Times New Roman" w:hAnsi="Times New Roman" w:cs="Times New Roman"/>
+        </w:rPr>
+        <w:t>lots on the right show</w:t>
+      </w:r>
+      <w:r>
+        <w:rPr>
+          <w:rFonts w:ascii="Times New Roman" w:hAnsi="Times New Roman" w:cs="Times New Roman"/>
+        </w:rPr>
+        <w:t xml:space="preserve"> </w:t>
+      </w:r>
+      <w:r>
+        <w:rPr>
+          <w:rFonts w:ascii="Times New Roman" w:hAnsi="Times New Roman" w:cs="Times New Roman"/>
+        </w:rPr>
+        <w:t xml:space="preserve">genetic potential for </w:t>
+      </w:r>
+      <w:r>
+        <w:rPr>
+          <w:rFonts w:ascii="Times New Roman" w:hAnsi="Times New Roman" w:cs="Times New Roman"/>
+        </w:rPr>
+        <w:t>biogeochemical pathways</w:t>
+      </w:r>
+      <w:r>
+        <w:rPr>
+          <w:rFonts w:ascii="Times New Roman" w:hAnsi="Times New Roman" w:cs="Times New Roman"/>
+        </w:rPr>
+        <w:t xml:space="preserve"> along the depth profile </w:t>
+      </w:r>
+      <w:r>
+        <w:rPr>
+          <w:rFonts w:ascii="Times New Roman" w:hAnsi="Times New Roman" w:cs="Times New Roman"/>
+        </w:rPr>
+        <w:t>for</w:t>
+      </w:r>
+      <w:r>
+        <w:rPr>
+          <w:rFonts w:ascii="Times New Roman" w:hAnsi="Times New Roman" w:cs="Times New Roman"/>
+        </w:rPr>
+        <w:t xml:space="preserve"> each size fraction. The y-axis </w:t>
+      </w:r>
+      <w:r>
+        <w:rPr>
+          <w:rFonts w:ascii="Times New Roman" w:hAnsi="Times New Roman" w:cs="Times New Roman"/>
+        </w:rPr>
+        <w:t>shows</w:t>
+      </w:r>
+      <w:r>
+        <w:rPr>
+          <w:rFonts w:ascii="Times New Roman" w:hAnsi="Times New Roman" w:cs="Times New Roman"/>
+        </w:rPr>
+        <w:t xml:space="preserve"> sample depths (m) and the x-axis shows normalized counts</w:t>
+      </w:r>
+      <w:r>
+        <w:rPr>
+          <w:rFonts w:ascii="Times New Roman" w:hAnsi="Times New Roman" w:cs="Times New Roman"/>
+        </w:rPr>
+        <w:t xml:space="preserve"> </w:t>
+      </w:r>
+      <w:r>
+        <w:rPr>
+          <w:rFonts w:ascii="Times New Roman" w:hAnsi="Times New Roman" w:cs="Times New Roman"/>
+        </w:rPr>
+        <w:t xml:space="preserve">of </w:t>
+      </w:r>
+      <w:r>
+        <w:rPr>
+          <w:rFonts w:ascii="Times New Roman" w:hAnsi="Times New Roman" w:cs="Times New Roman"/>
+        </w:rPr>
+        <w:t>marker genes</w:t>
+      </w:r>
+      <w:r>
+        <w:rPr>
+          <w:rFonts w:ascii="Times New Roman" w:hAnsi="Times New Roman" w:cs="Times New Roman"/>
+        </w:rPr>
+        <w:t xml:space="preserve"> where counts from t</w:t>
+      </w:r>
+      <w:r>
+        <w:rPr>
+          <w:rFonts w:ascii="Times New Roman" w:hAnsi="Times New Roman" w:cs="Times New Roman"/>
+        </w:rPr>
+        <w:t>he 0.1</w:t>
+      </w:r>
+      <w:r>
+        <w:rPr>
+          <w:rFonts w:ascii="Times New Roman" w:hAnsi="Times New Roman" w:cs="Times New Roman"/>
+        </w:rPr>
+        <w:t>, 0.8 and 3.0</w:t>
+      </w:r>
+      <w:r>
+        <w:rPr>
+          <w:rFonts w:ascii="Times New Roman" w:hAnsi="Times New Roman" w:cs="Times New Roman"/>
+        </w:rPr>
+        <w:t xml:space="preserve"> µm </w:t>
       </w:r>
       <w:r>
         <w:rPr>
@@ -923,170 +1134,154 @@
         <w:rPr>
           <w:rFonts w:ascii="Times New Roman" w:hAnsi="Times New Roman" w:cs="Times New Roman"/>
         </w:rPr>
-        <w:t xml:space="preserve"> are shown as green, red and blue respectively. The </w:t>
-      </w:r>
-      <w:r>
-        <w:rPr>
-          <w:rFonts w:ascii="Times New Roman" w:hAnsi="Times New Roman" w:cs="Times New Roman"/>
-        </w:rPr>
-        <w:t xml:space="preserve">sum of </w:t>
-      </w:r>
-      <w:r>
-        <w:rPr>
-          <w:rFonts w:ascii="Times New Roman" w:hAnsi="Times New Roman" w:cs="Times New Roman"/>
-        </w:rPr>
-        <w:t>matches from the whole lake to</w:t>
-      </w:r>
-      <w:r>
-        <w:rPr>
-          <w:rFonts w:ascii="Times New Roman" w:hAnsi="Times New Roman" w:cs="Times New Roman"/>
-        </w:rPr>
-        <w:t xml:space="preserve"> each process </w:t>
-      </w:r>
-      <w:r>
-        <w:rPr>
-          <w:rFonts w:ascii="Times New Roman" w:hAnsi="Times New Roman" w:cs="Times New Roman"/>
-        </w:rPr>
-        <w:t xml:space="preserve">is shown </w:t>
-      </w:r>
-      <w:r>
-        <w:rPr>
-          <w:rFonts w:ascii="Times New Roman" w:hAnsi="Times New Roman" w:cs="Times New Roman"/>
-        </w:rPr>
-        <w:t>proportional to the arrow size</w:t>
-      </w:r>
-      <w:r>
-        <w:rPr>
-          <w:rFonts w:ascii="Times New Roman" w:hAnsi="Times New Roman" w:cs="Times New Roman"/>
-        </w:rPr>
-        <w:t xml:space="preserve"> </w:t>
-      </w:r>
-      <w:r>
-        <w:rPr>
-          <w:rFonts w:ascii="Times New Roman" w:hAnsi="Times New Roman" w:cs="Times New Roman"/>
-        </w:rPr>
-        <w:t>(</w:t>
-      </w:r>
-      <w:r>
-        <w:rPr>
-          <w:rFonts w:ascii="Times New Roman" w:hAnsi="Times New Roman" w:cs="Times New Roman"/>
-        </w:rPr>
-        <w:t>log10 scale</w:t>
-      </w:r>
-      <w:r>
-        <w:rPr>
-          <w:rFonts w:ascii="Times New Roman" w:hAnsi="Times New Roman" w:cs="Times New Roman"/>
-        </w:rPr>
-        <w:t>)</w:t>
-      </w:r>
-      <w:r>
-        <w:rPr>
-          <w:rFonts w:ascii="Times New Roman" w:hAnsi="Times New Roman" w:cs="Times New Roman"/>
-        </w:rPr>
-        <w:t xml:space="preserve">. </w:t>
-      </w:r>
-      <w:r>
-        <w:rPr>
-          <w:rFonts w:ascii="Times New Roman" w:hAnsi="Times New Roman" w:cs="Times New Roman"/>
-        </w:rPr>
-        <w:t>(</w:t>
-      </w:r>
-      <w:r>
-        <w:rPr>
-          <w:rFonts w:ascii="Times New Roman" w:hAnsi="Times New Roman" w:cs="Times New Roman"/>
-          <w:b/>
-        </w:rPr>
-        <w:t>A</w:t>
-      </w:r>
-      <w:r>
-        <w:rPr>
-          <w:rFonts w:ascii="Times New Roman" w:hAnsi="Times New Roman" w:cs="Times New Roman"/>
-        </w:rPr>
-        <w:t>)</w:t>
-      </w:r>
-      <w:r>
-        <w:rPr>
-          <w:rFonts w:ascii="Times New Roman" w:hAnsi="Times New Roman" w:cs="Times New Roman"/>
-        </w:rPr>
-        <w:t xml:space="preserve"> Carbon cycle</w:t>
-      </w:r>
-      <w:r>
-        <w:rPr>
-          <w:rFonts w:ascii="Times New Roman" w:hAnsi="Times New Roman" w:cs="Times New Roman"/>
-        </w:rPr>
-        <w:t xml:space="preserve">. </w:t>
-      </w:r>
-      <w:r>
-        <w:rPr>
-          <w:rFonts w:ascii="Times New Roman" w:hAnsi="Times New Roman" w:cs="Times New Roman"/>
-        </w:rPr>
-        <w:t xml:space="preserve"> </w:t>
-      </w:r>
-      <w:r>
-        <w:rPr>
-          <w:rFonts w:ascii="Times New Roman" w:hAnsi="Times New Roman" w:cs="Times New Roman"/>
-        </w:rPr>
-        <w:t>(</w:t>
-      </w:r>
-      <w:r>
-        <w:rPr>
-          <w:rFonts w:ascii="Times New Roman" w:hAnsi="Times New Roman" w:cs="Times New Roman"/>
-          <w:b/>
-        </w:rPr>
-        <w:t>B</w:t>
-      </w:r>
-      <w:r>
-        <w:rPr>
-          <w:rFonts w:ascii="Times New Roman" w:hAnsi="Times New Roman" w:cs="Times New Roman"/>
-        </w:rPr>
-        <w:t>)</w:t>
-      </w:r>
-      <w:r>
-        <w:rPr>
-          <w:rFonts w:ascii="Times New Roman" w:hAnsi="Times New Roman" w:cs="Times New Roman"/>
-        </w:rPr>
-        <w:t xml:space="preserve"> Nitro</w:t>
-      </w:r>
-      <w:r>
-        <w:rPr>
-          <w:rFonts w:ascii="Times New Roman" w:hAnsi="Times New Roman" w:cs="Times New Roman"/>
-        </w:rPr>
-        <w:t>gen cycle</w:t>
-      </w:r>
-      <w:r>
-        <w:rPr>
-          <w:rFonts w:ascii="Times New Roman" w:hAnsi="Times New Roman" w:cs="Times New Roman"/>
-        </w:rPr>
-        <w:t xml:space="preserve"> </w:t>
-      </w:r>
-      <w:r>
-        <w:rPr>
-          <w:rFonts w:ascii="Times New Roman" w:hAnsi="Times New Roman" w:cs="Times New Roman"/>
-        </w:rPr>
-        <w:t>(</w:t>
-      </w:r>
-      <w:r>
-        <w:rPr>
-          <w:rFonts w:ascii="Times New Roman" w:hAnsi="Times New Roman" w:cs="Times New Roman"/>
-          <w:b/>
-        </w:rPr>
-        <w:t>C</w:t>
-      </w:r>
-      <w:r>
-        <w:rPr>
-          <w:rFonts w:ascii="Times New Roman" w:hAnsi="Times New Roman" w:cs="Times New Roman"/>
-        </w:rPr>
-        <w:t>) Sulfur cycle.</w:t>
-      </w:r>
-      <w:r>
-        <w:rPr>
-          <w:rFonts w:ascii="Times New Roman" w:hAnsi="Times New Roman" w:cs="Times New Roman"/>
-        </w:rPr>
-        <w:t xml:space="preserve"> </w:t>
+        <w:t xml:space="preserve"> are shown as </w:t>
+      </w:r>
+      <w:r>
+        <w:rPr>
+          <w:rFonts w:ascii="Times New Roman" w:hAnsi="Times New Roman" w:cs="Times New Roman"/>
+        </w:rPr>
+        <w:t>blue</w:t>
+      </w:r>
+      <w:r>
+        <w:rPr>
+          <w:rFonts w:ascii="Times New Roman" w:hAnsi="Times New Roman" w:cs="Times New Roman"/>
+        </w:rPr>
+        <w:t xml:space="preserve">, red and </w:t>
+      </w:r>
+      <w:r>
+        <w:rPr>
+          <w:rFonts w:ascii="Times New Roman" w:hAnsi="Times New Roman" w:cs="Times New Roman"/>
+        </w:rPr>
+        <w:t xml:space="preserve">green </w:t>
+      </w:r>
+      <w:r>
+        <w:rPr>
+          <w:rFonts w:ascii="Times New Roman" w:hAnsi="Times New Roman" w:cs="Times New Roman"/>
+        </w:rPr>
+        <w:t xml:space="preserve">respectively. </w:t>
+      </w:r>
+      <w:r>
+        <w:rPr>
+          <w:rFonts w:ascii="Times New Roman" w:hAnsi="Times New Roman" w:cs="Times New Roman"/>
+        </w:rPr>
+        <w:t xml:space="preserve">SCFA, short chain fatty acids; DNRA, </w:t>
+      </w:r>
+      <w:proofErr w:type="spellStart"/>
+      <w:r>
+        <w:rPr>
+          <w:rFonts w:ascii="Times New Roman" w:hAnsi="Times New Roman" w:cs="Times New Roman"/>
+        </w:rPr>
+        <w:t>dissimilatory</w:t>
+      </w:r>
+      <w:proofErr w:type="spellEnd"/>
+      <w:r>
+        <w:rPr>
+          <w:rFonts w:ascii="Times New Roman" w:hAnsi="Times New Roman" w:cs="Times New Roman"/>
+        </w:rPr>
+        <w:t xml:space="preserve"> nitrate reduction to ammonia; </w:t>
+      </w:r>
+      <w:proofErr w:type="spellStart"/>
+      <w:r>
+        <w:rPr>
+          <w:rFonts w:ascii="Times New Roman" w:hAnsi="Times New Roman" w:cs="Times New Roman"/>
+        </w:rPr>
+        <w:t>anammox</w:t>
+      </w:r>
+      <w:proofErr w:type="spellEnd"/>
+      <w:r>
+        <w:rPr>
+          <w:rFonts w:ascii="Times New Roman" w:hAnsi="Times New Roman" w:cs="Times New Roman"/>
+        </w:rPr>
+        <w:t xml:space="preserve">, anaerobic ammonia oxidation; MT, </w:t>
+      </w:r>
+      <w:proofErr w:type="spellStart"/>
+      <w:r>
+        <w:rPr>
+          <w:rFonts w:ascii="Times New Roman" w:hAnsi="Times New Roman" w:cs="Times New Roman"/>
+        </w:rPr>
+        <w:t>methanethiol</w:t>
+      </w:r>
+      <w:proofErr w:type="spellEnd"/>
+      <w:r>
+        <w:rPr>
+          <w:rFonts w:ascii="Times New Roman" w:hAnsi="Times New Roman" w:cs="Times New Roman"/>
+        </w:rPr>
+        <w:t xml:space="preserve">; DMSP, </w:t>
+      </w:r>
+      <w:proofErr w:type="spellStart"/>
+      <w:r>
+        <w:rPr>
+          <w:rFonts w:ascii="Times New Roman" w:hAnsi="Times New Roman" w:cs="Times New Roman"/>
+        </w:rPr>
+        <w:t>dimethylsulfoniopropionate</w:t>
+      </w:r>
+      <w:proofErr w:type="spellEnd"/>
+      <w:r>
+        <w:rPr>
+          <w:rFonts w:ascii="Times New Roman" w:hAnsi="Times New Roman" w:cs="Times New Roman"/>
+        </w:rPr>
+        <w:t xml:space="preserve">; DMS, </w:t>
+      </w:r>
+      <w:proofErr w:type="spellStart"/>
+      <w:r>
+        <w:rPr>
+          <w:rFonts w:ascii="Times New Roman" w:hAnsi="Times New Roman" w:cs="Times New Roman"/>
+        </w:rPr>
+        <w:t>dimethylsulfide</w:t>
+      </w:r>
+      <w:proofErr w:type="spellEnd"/>
+      <w:r>
+        <w:rPr>
+          <w:rFonts w:ascii="Times New Roman" w:hAnsi="Times New Roman" w:cs="Times New Roman"/>
+        </w:rPr>
+        <w:t xml:space="preserve">; DMSO </w:t>
+      </w:r>
+      <w:proofErr w:type="spellStart"/>
+      <w:r>
+        <w:rPr>
+          <w:rFonts w:ascii="Times New Roman" w:hAnsi="Times New Roman" w:cs="Times New Roman"/>
+        </w:rPr>
+        <w:t>dimethylsulfoxide</w:t>
+      </w:r>
+      <w:proofErr w:type="spellEnd"/>
+      <w:r>
+        <w:rPr>
+          <w:rFonts w:ascii="Times New Roman" w:hAnsi="Times New Roman" w:cs="Times New Roman"/>
+        </w:rPr>
+        <w:t xml:space="preserve">; ASR, assimilatory sulfate reduction; DSR, </w:t>
+      </w:r>
+      <w:proofErr w:type="spellStart"/>
+      <w:r>
+        <w:rPr>
+          <w:rFonts w:ascii="Times New Roman" w:hAnsi="Times New Roman" w:cs="Times New Roman"/>
+        </w:rPr>
+        <w:t>dissimilatory</w:t>
+      </w:r>
+      <w:proofErr w:type="spellEnd"/>
+      <w:r>
+        <w:rPr>
+          <w:rFonts w:ascii="Times New Roman" w:hAnsi="Times New Roman" w:cs="Times New Roman"/>
+        </w:rPr>
+        <w:t xml:space="preserve"> sulfate </w:t>
+      </w:r>
+      <w:proofErr w:type="spellStart"/>
+      <w:r>
+        <w:rPr>
+          <w:rFonts w:ascii="Times New Roman" w:hAnsi="Times New Roman" w:cs="Times New Roman"/>
+        </w:rPr>
+        <w:t>redution</w:t>
+      </w:r>
+      <w:proofErr w:type="spellEnd"/>
+      <w:r>
+        <w:rPr>
+          <w:rFonts w:ascii="Times New Roman" w:hAnsi="Times New Roman" w:cs="Times New Roman"/>
+        </w:rPr>
+        <w:t>.</w:t>
       </w:r>
     </w:p>
     <w:p>
       <w:pPr>
+        <w:spacing w:line="240" w:lineRule="auto"/>
         <w:rPr>
           <w:rFonts w:ascii="Times New Roman" w:hAnsi="Times New Roman" w:cs="Times New Roman"/>
         </w:rPr>
@@ -1499,6 +1694,7 @@
     </w:p>
     <w:p>
       <w:pPr>
+        <w:spacing w:line="240" w:lineRule="auto"/>
         <w:rPr>
           <w:rFonts w:ascii="Times New Roman" w:hAnsi="Times New Roman" w:cs="Times New Roman"/>
         </w:rPr>
@@ -1542,6 +1738,7 @@
     </w:p>
     <w:p>
       <w:pPr>
+        <w:spacing w:line="240" w:lineRule="auto"/>
         <w:rPr>
           <w:rFonts w:ascii="Times New Roman" w:hAnsi="Times New Roman" w:cs="Times New Roman"/>
         </w:rPr>
@@ -1641,6 +1838,7 @@
     </w:p>
     <w:p>
       <w:pPr>
+        <w:spacing w:line="240" w:lineRule="auto"/>
         <w:rPr>
           <w:rFonts w:ascii="Times New Roman" w:hAnsi="Times New Roman" w:cs="Times New Roman"/>
         </w:rPr>
@@ -1718,6 +1916,7 @@
     </w:p>
     <w:p>
       <w:pPr>
+        <w:spacing w:line="240" w:lineRule="auto"/>
         <w:rPr>
           <w:rFonts w:ascii="Times New Roman" w:hAnsi="Times New Roman" w:cs="Times New Roman"/>
         </w:rPr>
@@ -1802,7 +2001,14 @@
         <w:rPr>
           <w:rFonts w:ascii="Times New Roman" w:hAnsi="Times New Roman" w:cs="Times New Roman"/>
         </w:rPr>
-        <w:t xml:space="preserve">verlaid vector diagram shows the relative contribution of the variables to explaining the difference between samples. </w:t>
+        <w:t xml:space="preserve">verlaid vector diagram shows the </w:t>
+      </w:r>
+      <w:r>
+        <w:rPr>
+          <w:rFonts w:ascii="Times New Roman" w:hAnsi="Times New Roman" w:cs="Times New Roman"/>
+        </w:rPr>
+        <w:lastRenderedPageBreak/>
+        <w:t xml:space="preserve">relative contribution of the variables to explaining the difference between samples. </w:t>
       </w:r>
       <w:r>
         <w:rPr>
@@ -1841,6 +2047,7 @@
     </w:p>
     <w:p>
       <w:pPr>
+        <w:spacing w:line="240" w:lineRule="auto"/>
         <w:rPr>
           <w:rFonts w:ascii="Times New Roman" w:hAnsi="Times New Roman" w:cs="Times New Roman"/>
         </w:rPr>
@@ -1849,404 +2056,97 @@
         <w:rPr>
           <w:rFonts w:ascii="Times New Roman" w:hAnsi="Times New Roman" w:cs="Times New Roman"/>
         </w:rPr>
-        <w:lastRenderedPageBreak/>
-        <w:t xml:space="preserve">Figure S7. </w:t>
-      </w:r>
-      <w:proofErr w:type="spellStart"/>
-      <w:r>
-        <w:rPr>
-          <w:rFonts w:ascii="Times New Roman" w:hAnsi="Times New Roman" w:cs="Times New Roman"/>
-        </w:rPr>
-        <w:t>Phylogenetic</w:t>
-      </w:r>
-      <w:proofErr w:type="spellEnd"/>
-      <w:r>
-        <w:rPr>
-          <w:rFonts w:ascii="Times New Roman" w:hAnsi="Times New Roman" w:cs="Times New Roman"/>
-        </w:rPr>
-        <w:t xml:space="preserve"> tree of </w:t>
-      </w:r>
-      <w:proofErr w:type="spellStart"/>
-      <w:r>
-        <w:rPr>
-          <w:rFonts w:ascii="Times New Roman" w:hAnsi="Times New Roman" w:cs="Times New Roman"/>
-        </w:rPr>
-        <w:t>rhodopsin</w:t>
-      </w:r>
-      <w:proofErr w:type="spellEnd"/>
-      <w:r>
-        <w:rPr>
-          <w:rFonts w:ascii="Times New Roman" w:hAnsi="Times New Roman" w:cs="Times New Roman"/>
-        </w:rPr>
-        <w:t xml:space="preserve"> </w:t>
-      </w:r>
-      <w:proofErr w:type="spellStart"/>
-      <w:r>
-        <w:rPr>
-          <w:rFonts w:ascii="Times New Roman" w:hAnsi="Times New Roman" w:cs="Times New Roman"/>
-        </w:rPr>
-        <w:t>homologs</w:t>
-      </w:r>
-      <w:proofErr w:type="spellEnd"/>
-      <w:r>
-        <w:rPr>
-          <w:rFonts w:ascii="Times New Roman" w:hAnsi="Times New Roman" w:cs="Times New Roman"/>
-        </w:rPr>
-        <w:t xml:space="preserve"> including </w:t>
-      </w:r>
-      <w:proofErr w:type="spellStart"/>
-      <w:r>
-        <w:rPr>
-          <w:rFonts w:ascii="Times New Roman" w:hAnsi="Times New Roman" w:cs="Times New Roman"/>
-        </w:rPr>
-        <w:t>proteorhodopsin</w:t>
-      </w:r>
-      <w:proofErr w:type="spellEnd"/>
-      <w:r>
-        <w:rPr>
-          <w:rFonts w:ascii="Times New Roman" w:hAnsi="Times New Roman" w:cs="Times New Roman"/>
-        </w:rPr>
-        <w:t xml:space="preserve">, </w:t>
-      </w:r>
-      <w:proofErr w:type="spellStart"/>
-      <w:r>
-        <w:rPr>
-          <w:rFonts w:ascii="Times New Roman" w:hAnsi="Times New Roman" w:cs="Times New Roman"/>
-        </w:rPr>
-        <w:t>bacteriorhodopsin</w:t>
-      </w:r>
-      <w:proofErr w:type="spellEnd"/>
-      <w:r>
-        <w:rPr>
-          <w:rFonts w:ascii="Times New Roman" w:hAnsi="Times New Roman" w:cs="Times New Roman"/>
-        </w:rPr>
-        <w:t xml:space="preserve">, </w:t>
-      </w:r>
-      <w:proofErr w:type="spellStart"/>
-      <w:r>
-        <w:rPr>
-          <w:rFonts w:ascii="Times New Roman" w:hAnsi="Times New Roman" w:cs="Times New Roman"/>
-        </w:rPr>
-        <w:t>actinorhodopsin</w:t>
-      </w:r>
-      <w:proofErr w:type="spellEnd"/>
-      <w:r>
-        <w:rPr>
-          <w:rFonts w:ascii="Times New Roman" w:hAnsi="Times New Roman" w:cs="Times New Roman"/>
-        </w:rPr>
-        <w:t xml:space="preserve"> and </w:t>
-      </w:r>
-      <w:proofErr w:type="spellStart"/>
-      <w:r>
-        <w:rPr>
-          <w:rFonts w:ascii="Times New Roman" w:hAnsi="Times New Roman" w:cs="Times New Roman"/>
-        </w:rPr>
-        <w:t>xanthorhodopsin</w:t>
-      </w:r>
-      <w:proofErr w:type="spellEnd"/>
-      <w:r>
-        <w:rPr>
-          <w:rFonts w:ascii="Times New Roman" w:hAnsi="Times New Roman" w:cs="Times New Roman"/>
-        </w:rPr>
-        <w:t>.</w:t>
-      </w:r>
-      <w:r>
-        <w:rPr>
-          <w:rFonts w:ascii="Times New Roman" w:hAnsi="Times New Roman" w:cs="Times New Roman"/>
-        </w:rPr>
-        <w:t xml:space="preserve"> </w:t>
-      </w:r>
-      <w:proofErr w:type="spellStart"/>
-      <w:r>
-        <w:rPr>
-          <w:rFonts w:ascii="Times New Roman" w:hAnsi="Times New Roman" w:cs="Times New Roman"/>
-          <w:i/>
-        </w:rPr>
-        <w:t>Halobacterim</w:t>
-      </w:r>
-      <w:proofErr w:type="spellEnd"/>
-      <w:r>
-        <w:rPr>
-          <w:rFonts w:ascii="Times New Roman" w:hAnsi="Times New Roman" w:cs="Times New Roman"/>
-          <w:i/>
-        </w:rPr>
-        <w:t xml:space="preserve"> </w:t>
-      </w:r>
-      <w:proofErr w:type="spellStart"/>
-      <w:r>
-        <w:rPr>
-          <w:rFonts w:ascii="Times New Roman" w:hAnsi="Times New Roman" w:cs="Times New Roman"/>
-          <w:i/>
-        </w:rPr>
-        <w:t>salinarum</w:t>
-      </w:r>
-      <w:proofErr w:type="spellEnd"/>
-      <w:r>
-        <w:rPr>
-          <w:rFonts w:ascii="Times New Roman" w:hAnsi="Times New Roman" w:cs="Times New Roman"/>
-          <w:i/>
-        </w:rPr>
-        <w:t xml:space="preserve"> </w:t>
-      </w:r>
-      <w:r>
-        <w:rPr>
-          <w:rFonts w:ascii="Times New Roman" w:hAnsi="Times New Roman" w:cs="Times New Roman"/>
-        </w:rPr>
-        <w:t xml:space="preserve">R1 </w:t>
-      </w:r>
-      <w:proofErr w:type="spellStart"/>
-      <w:r>
-        <w:rPr>
-          <w:rFonts w:ascii="Times New Roman" w:hAnsi="Times New Roman" w:cs="Times New Roman"/>
-        </w:rPr>
-        <w:t>halorhodopsin</w:t>
-      </w:r>
-      <w:proofErr w:type="spellEnd"/>
-      <w:r>
-        <w:rPr>
-          <w:rFonts w:ascii="Times New Roman" w:hAnsi="Times New Roman" w:cs="Times New Roman"/>
-        </w:rPr>
-        <w:t xml:space="preserve"> was used as an out-group. The tree was computed from a 78 amino acid region spanning the motif involved in ‘spectral tuning’ using the neighbor-joining algorithm. Organic Lake sequences from this study are shown in red and marked with an asterisk (*). Numbers in parentheses are counts of sequences which clustered with the Organic Lake homolog shown in the tree with 90% amino acid identity. Sequences with confirmed activity are shown in bold. Accession numbers from top to bottom are: EAZ99241, EDP63929, EGF32634, </w:t>
-      </w:r>
-      <w:r>
-        <w:rPr>
-          <w:rFonts w:ascii="Times New Roman" w:hAnsi="Times New Roman" w:cs="Times New Roman"/>
-        </w:rPr>
-        <w:t>ZP_0</w:t>
-      </w:r>
-      <w:r>
-        <w:rPr>
-          <w:rFonts w:ascii="Times New Roman" w:hAnsi="Times New Roman" w:cs="Times New Roman"/>
-        </w:rPr>
-        <w:t>9955974, AEG32267, EDY76405, EDY88259, YP_445623,</w:t>
-      </w:r>
-      <w:r>
-        <w:t xml:space="preserve"> </w:t>
-      </w:r>
-      <w:r>
-        <w:rPr>
-          <w:rFonts w:ascii="Times New Roman" w:hAnsi="Times New Roman" w:cs="Times New Roman"/>
-        </w:rPr>
-        <w:t xml:space="preserve">ACN42850, EIC91904, </w:t>
-      </w:r>
-      <w:r>
-        <w:rPr>
-          <w:rFonts w:ascii="Times New Roman" w:hAnsi="Times New Roman" w:cs="Times New Roman"/>
-        </w:rPr>
-        <w:t>ZP_02194911</w:t>
-      </w:r>
-      <w:r>
-        <w:rPr>
-          <w:rFonts w:ascii="Times New Roman" w:hAnsi="Times New Roman" w:cs="Times New Roman"/>
-        </w:rPr>
-        <w:t>, AAZ21446</w:t>
-      </w:r>
-      <w:r>
-        <w:rPr>
-          <w:rFonts w:ascii="Times New Roman" w:hAnsi="Times New Roman" w:cs="Times New Roman"/>
-        </w:rPr>
-        <w:t>,</w:t>
-      </w:r>
-      <w:r>
-        <w:t xml:space="preserve"> </w:t>
-      </w:r>
-      <w:r>
-        <w:rPr>
-          <w:rFonts w:ascii="Times New Roman" w:hAnsi="Times New Roman" w:cs="Times New Roman"/>
-        </w:rPr>
-        <w:t>AAT38609</w:t>
-      </w:r>
-      <w:r>
-        <w:rPr>
-          <w:rFonts w:ascii="Times New Roman" w:hAnsi="Times New Roman" w:cs="Times New Roman"/>
-        </w:rPr>
-        <w:t xml:space="preserve">, </w:t>
-      </w:r>
-      <w:r>
-        <w:rPr>
-          <w:rFonts w:ascii="Times New Roman" w:hAnsi="Times New Roman" w:cs="Times New Roman"/>
-        </w:rPr>
-        <w:t>AEE49633</w:t>
-      </w:r>
-      <w:r>
-        <w:rPr>
-          <w:rFonts w:ascii="Times New Roman" w:hAnsi="Times New Roman" w:cs="Times New Roman"/>
-        </w:rPr>
-        <w:t xml:space="preserve">, </w:t>
-      </w:r>
-      <w:r>
-        <w:rPr>
-          <w:rFonts w:ascii="Times New Roman" w:hAnsi="Times New Roman" w:cs="Times New Roman"/>
-        </w:rPr>
-        <w:t>EAS71907</w:t>
-      </w:r>
-      <w:r>
-        <w:rPr>
-          <w:rFonts w:ascii="Times New Roman" w:hAnsi="Times New Roman" w:cs="Times New Roman"/>
-        </w:rPr>
-        <w:t xml:space="preserve">, </w:t>
-      </w:r>
-      <w:proofErr w:type="gramStart"/>
-      <w:r>
-        <w:rPr>
-          <w:rFonts w:ascii="Times New Roman" w:hAnsi="Times New Roman" w:cs="Times New Roman"/>
-        </w:rPr>
-        <w:t>sequence</w:t>
-      </w:r>
-      <w:proofErr w:type="gramEnd"/>
-      <w:r>
-        <w:rPr>
-          <w:rFonts w:ascii="Times New Roman" w:hAnsi="Times New Roman" w:cs="Times New Roman"/>
-        </w:rPr>
-        <w:t xml:space="preserve"> from </w:t>
-      </w:r>
-      <w:r>
-        <w:rPr>
-          <w:rFonts w:ascii="Times New Roman" w:hAnsi="Times New Roman" w:cs="Times New Roman"/>
-        </w:rPr>
-        <w:t xml:space="preserve">John Bowman </w:t>
-      </w:r>
-      <w:r>
-        <w:rPr>
-          <w:rFonts w:ascii="Times New Roman" w:hAnsi="Times New Roman" w:cs="Times New Roman"/>
-        </w:rPr>
-        <w:t>(</w:t>
-      </w:r>
-      <w:r>
-        <w:rPr>
-          <w:rFonts w:ascii="Times New Roman" w:hAnsi="Times New Roman" w:cs="Times New Roman"/>
-        </w:rPr>
-        <w:t>personal correspondence</w:t>
-      </w:r>
-      <w:r>
-        <w:rPr>
-          <w:rFonts w:ascii="Times New Roman" w:hAnsi="Times New Roman" w:cs="Times New Roman"/>
-        </w:rPr>
-        <w:t>)</w:t>
-      </w:r>
-      <w:r>
-        <w:rPr>
-          <w:rFonts w:ascii="Times New Roman" w:hAnsi="Times New Roman" w:cs="Times New Roman"/>
-        </w:rPr>
-        <w:t xml:space="preserve">, </w:t>
-      </w:r>
-      <w:r>
-        <w:rPr>
-          <w:rFonts w:ascii="Times New Roman" w:hAnsi="Times New Roman" w:cs="Times New Roman"/>
-        </w:rPr>
-        <w:t>EAQ40507</w:t>
-      </w:r>
-      <w:r>
-        <w:rPr>
-          <w:rFonts w:ascii="Times New Roman" w:hAnsi="Times New Roman" w:cs="Times New Roman"/>
-        </w:rPr>
-        <w:t xml:space="preserve">, </w:t>
-      </w:r>
-      <w:r>
-        <w:rPr>
-          <w:rFonts w:ascii="Times New Roman" w:hAnsi="Times New Roman" w:cs="Times New Roman"/>
-        </w:rPr>
-        <w:t>EAQ40925</w:t>
-      </w:r>
-      <w:r>
-        <w:rPr>
-          <w:rFonts w:ascii="Times New Roman" w:hAnsi="Times New Roman" w:cs="Times New Roman"/>
-        </w:rPr>
-        <w:t xml:space="preserve">, </w:t>
-      </w:r>
-      <w:r>
-        <w:rPr>
-          <w:rFonts w:ascii="Times New Roman" w:hAnsi="Times New Roman" w:cs="Times New Roman"/>
-        </w:rPr>
-        <w:t>EAR12394</w:t>
-      </w:r>
-      <w:r>
-        <w:rPr>
-          <w:rFonts w:ascii="Times New Roman" w:hAnsi="Times New Roman" w:cs="Times New Roman"/>
-        </w:rPr>
-        <w:t xml:space="preserve">, </w:t>
-      </w:r>
-      <w:r>
-        <w:rPr>
-          <w:rFonts w:ascii="Times New Roman" w:hAnsi="Times New Roman" w:cs="Times New Roman"/>
-        </w:rPr>
-        <w:t>EHQ04368</w:t>
-      </w:r>
-      <w:r>
-        <w:rPr>
-          <w:rFonts w:ascii="Times New Roman" w:hAnsi="Times New Roman" w:cs="Times New Roman"/>
-        </w:rPr>
-        <w:t xml:space="preserve">, </w:t>
-      </w:r>
-      <w:r>
-        <w:rPr>
-          <w:rFonts w:ascii="Times New Roman" w:hAnsi="Times New Roman" w:cs="Times New Roman"/>
-        </w:rPr>
-        <w:t>EAZ94876</w:t>
-      </w:r>
-      <w:r>
-        <w:rPr>
-          <w:rFonts w:ascii="Times New Roman" w:hAnsi="Times New Roman" w:cs="Times New Roman"/>
-        </w:rPr>
-        <w:t xml:space="preserve">, </w:t>
-      </w:r>
-      <w:r>
-        <w:rPr>
-          <w:rFonts w:ascii="Times New Roman" w:hAnsi="Times New Roman" w:cs="Times New Roman"/>
-        </w:rPr>
-        <w:t>EIA08356</w:t>
-      </w:r>
-      <w:r>
-        <w:rPr>
-          <w:rFonts w:ascii="Times New Roman" w:hAnsi="Times New Roman" w:cs="Times New Roman"/>
-        </w:rPr>
-        <w:t xml:space="preserve">, </w:t>
-      </w:r>
-      <w:r>
-        <w:rPr>
-          <w:rFonts w:ascii="Times New Roman" w:hAnsi="Times New Roman" w:cs="Times New Roman"/>
-        </w:rPr>
-        <w:t>AEE20201</w:t>
-      </w:r>
-      <w:r>
-        <w:rPr>
-          <w:rFonts w:ascii="Times New Roman" w:hAnsi="Times New Roman" w:cs="Times New Roman"/>
-        </w:rPr>
-        <w:t xml:space="preserve">, </w:t>
-      </w:r>
-      <w:r>
-        <w:rPr>
-          <w:rFonts w:ascii="Times New Roman" w:hAnsi="Times New Roman" w:cs="Times New Roman"/>
-        </w:rPr>
-        <w:t>EEG43331</w:t>
-      </w:r>
-      <w:r>
-        <w:rPr>
-          <w:rFonts w:ascii="Times New Roman" w:hAnsi="Times New Roman" w:cs="Times New Roman"/>
-        </w:rPr>
-        <w:t xml:space="preserve">, </w:t>
-      </w:r>
-      <w:r>
-        <w:rPr>
-          <w:rFonts w:ascii="Times New Roman" w:hAnsi="Times New Roman" w:cs="Times New Roman"/>
-        </w:rPr>
-        <w:t>ZP_09501337</w:t>
-      </w:r>
-      <w:r>
-        <w:rPr>
-          <w:rFonts w:ascii="Times New Roman" w:hAnsi="Times New Roman" w:cs="Times New Roman"/>
-        </w:rPr>
-        <w:t xml:space="preserve"> and </w:t>
-      </w:r>
-      <w:r>
-        <w:rPr>
-          <w:rFonts w:ascii="Times New Roman" w:hAnsi="Times New Roman" w:cs="Times New Roman"/>
-        </w:rPr>
-        <w:t>YP_001689404.</w:t>
+        <w:t xml:space="preserve">Figure S6. </w:t>
+      </w:r>
+      <w:proofErr w:type="spellStart"/>
+      <w:r>
+        <w:rPr>
+          <w:rFonts w:ascii="Times New Roman" w:hAnsi="Times New Roman" w:cs="Times New Roman"/>
+        </w:rPr>
+        <w:t>Barplots</w:t>
+      </w:r>
+      <w:proofErr w:type="spellEnd"/>
+      <w:r>
+        <w:rPr>
+          <w:rFonts w:ascii="Times New Roman" w:hAnsi="Times New Roman" w:cs="Times New Roman"/>
+        </w:rPr>
+        <w:t xml:space="preserve"> showing the </w:t>
+      </w:r>
+      <w:r>
+        <w:rPr>
+          <w:rFonts w:ascii="Times New Roman" w:hAnsi="Times New Roman" w:cs="Times New Roman"/>
+        </w:rPr>
+        <w:t xml:space="preserve">frequencies of taxonomic assignments to the KEGG </w:t>
+      </w:r>
+      <w:proofErr w:type="spellStart"/>
+      <w:r>
+        <w:rPr>
+          <w:rFonts w:ascii="Times New Roman" w:hAnsi="Times New Roman" w:cs="Times New Roman"/>
+        </w:rPr>
+        <w:t>orthologs</w:t>
+      </w:r>
+      <w:proofErr w:type="spellEnd"/>
+      <w:r>
+        <w:rPr>
+          <w:rFonts w:ascii="Times New Roman" w:hAnsi="Times New Roman" w:cs="Times New Roman"/>
+        </w:rPr>
+        <w:t xml:space="preserve"> (KO)</w:t>
+      </w:r>
+      <w:r>
+        <w:rPr>
+          <w:rFonts w:ascii="Times New Roman" w:hAnsi="Times New Roman" w:cs="Times New Roman"/>
+        </w:rPr>
+        <w:t xml:space="preserve"> that were markers for (</w:t>
+      </w:r>
+      <w:r>
+        <w:rPr>
+          <w:rFonts w:ascii="Times New Roman" w:hAnsi="Times New Roman" w:cs="Times New Roman"/>
+          <w:b/>
+        </w:rPr>
+        <w:t>A</w:t>
+      </w:r>
+      <w:r>
+        <w:rPr>
+          <w:rFonts w:ascii="Times New Roman" w:hAnsi="Times New Roman" w:cs="Times New Roman"/>
+        </w:rPr>
+        <w:t>) carbon, (</w:t>
+      </w:r>
+      <w:r>
+        <w:rPr>
+          <w:rFonts w:ascii="Times New Roman" w:hAnsi="Times New Roman" w:cs="Times New Roman"/>
+          <w:b/>
+        </w:rPr>
+        <w:t>B</w:t>
+      </w:r>
+      <w:r>
+        <w:rPr>
+          <w:rFonts w:ascii="Times New Roman" w:hAnsi="Times New Roman" w:cs="Times New Roman"/>
+        </w:rPr>
+        <w:t>) nitrogen and (</w:t>
+      </w:r>
+      <w:r>
+        <w:rPr>
+          <w:rFonts w:ascii="Times New Roman" w:hAnsi="Times New Roman" w:cs="Times New Roman"/>
+          <w:b/>
+        </w:rPr>
+        <w:t>C</w:t>
+      </w:r>
+      <w:r>
+        <w:rPr>
+          <w:rFonts w:ascii="Times New Roman" w:hAnsi="Times New Roman" w:cs="Times New Roman"/>
+        </w:rPr>
+        <w:t>) sulfur conversions.</w:t>
+      </w:r>
+      <w:r>
+        <w:rPr>
+          <w:rFonts w:ascii="Times New Roman" w:hAnsi="Times New Roman" w:cs="Times New Roman"/>
+        </w:rPr>
+        <w:t xml:space="preserve"> The x-axis shows normalized counts of the marker genes across all lake samples. Enzyme name and corresponding KO identification number is shown on the left of each plot. See Table S2 for full KOs search list and gene marker gene descriptions.</w:t>
       </w:r>
     </w:p>
     <w:p>
       <w:pPr>
+        <w:spacing w:line="240" w:lineRule="auto"/>
         <w:rPr>
           <w:rFonts w:ascii="Times New Roman" w:hAnsi="Times New Roman" w:cs="Times New Roman"/>
         </w:rPr>
@@ -2255,392 +2155,387 @@
         <w:rPr>
           <w:rFonts w:ascii="Times New Roman" w:hAnsi="Times New Roman" w:cs="Times New Roman"/>
         </w:rPr>
-        <w:t>Figure</w:t>
-      </w:r>
-      <w:r>
-        <w:rPr>
-          <w:rFonts w:ascii="Times New Roman" w:hAnsi="Times New Roman" w:cs="Times New Roman"/>
-        </w:rPr>
-        <w:t xml:space="preserve"> S8</w:t>
-      </w:r>
-      <w:r>
-        <w:rPr>
-          <w:rFonts w:ascii="Times New Roman" w:hAnsi="Times New Roman" w:cs="Times New Roman"/>
-        </w:rPr>
-        <w:t xml:space="preserve">. </w:t>
-      </w:r>
-      <w:proofErr w:type="spellStart"/>
+        <w:t xml:space="preserve">Figure S7. </w:t>
+      </w:r>
+      <w:proofErr w:type="spellStart"/>
+      <w:r>
+        <w:rPr>
+          <w:rFonts w:ascii="Times New Roman" w:hAnsi="Times New Roman" w:cs="Times New Roman"/>
+        </w:rPr>
+        <w:t>Phylogenetic</w:t>
+      </w:r>
+      <w:proofErr w:type="spellEnd"/>
+      <w:r>
+        <w:rPr>
+          <w:rFonts w:ascii="Times New Roman" w:hAnsi="Times New Roman" w:cs="Times New Roman"/>
+        </w:rPr>
+        <w:t xml:space="preserve"> tree of </w:t>
+      </w:r>
+      <w:proofErr w:type="spellStart"/>
+      <w:r>
+        <w:rPr>
+          <w:rFonts w:ascii="Times New Roman" w:hAnsi="Times New Roman" w:cs="Times New Roman"/>
+        </w:rPr>
+        <w:t>rhodopsin</w:t>
+      </w:r>
+      <w:proofErr w:type="spellEnd"/>
+      <w:r>
+        <w:rPr>
+          <w:rFonts w:ascii="Times New Roman" w:hAnsi="Times New Roman" w:cs="Times New Roman"/>
+        </w:rPr>
+        <w:t xml:space="preserve"> </w:t>
+      </w:r>
+      <w:proofErr w:type="spellStart"/>
+      <w:r>
+        <w:rPr>
+          <w:rFonts w:ascii="Times New Roman" w:hAnsi="Times New Roman" w:cs="Times New Roman"/>
+        </w:rPr>
+        <w:t>homologs</w:t>
+      </w:r>
+      <w:proofErr w:type="spellEnd"/>
+      <w:r>
+        <w:rPr>
+          <w:rFonts w:ascii="Times New Roman" w:hAnsi="Times New Roman" w:cs="Times New Roman"/>
+        </w:rPr>
+        <w:t xml:space="preserve"> including </w:t>
+      </w:r>
+      <w:proofErr w:type="spellStart"/>
+      <w:r>
+        <w:rPr>
+          <w:rFonts w:ascii="Times New Roman" w:hAnsi="Times New Roman" w:cs="Times New Roman"/>
+        </w:rPr>
+        <w:t>proteorhodopsin</w:t>
+      </w:r>
+      <w:proofErr w:type="spellEnd"/>
+      <w:r>
+        <w:rPr>
+          <w:rFonts w:ascii="Times New Roman" w:hAnsi="Times New Roman" w:cs="Times New Roman"/>
+        </w:rPr>
+        <w:t xml:space="preserve">, </w:t>
+      </w:r>
+      <w:proofErr w:type="spellStart"/>
+      <w:r>
+        <w:rPr>
+          <w:rFonts w:ascii="Times New Roman" w:hAnsi="Times New Roman" w:cs="Times New Roman"/>
+        </w:rPr>
+        <w:t>bacteriorhodopsin</w:t>
+      </w:r>
+      <w:proofErr w:type="spellEnd"/>
+      <w:r>
+        <w:rPr>
+          <w:rFonts w:ascii="Times New Roman" w:hAnsi="Times New Roman" w:cs="Times New Roman"/>
+        </w:rPr>
+        <w:t xml:space="preserve">, </w:t>
+      </w:r>
+      <w:proofErr w:type="spellStart"/>
+      <w:r>
+        <w:rPr>
+          <w:rFonts w:ascii="Times New Roman" w:hAnsi="Times New Roman" w:cs="Times New Roman"/>
+        </w:rPr>
+        <w:t>actinorhodopsin</w:t>
+      </w:r>
+      <w:proofErr w:type="spellEnd"/>
+      <w:r>
+        <w:rPr>
+          <w:rFonts w:ascii="Times New Roman" w:hAnsi="Times New Roman" w:cs="Times New Roman"/>
+        </w:rPr>
+        <w:t xml:space="preserve"> and </w:t>
+      </w:r>
+      <w:proofErr w:type="spellStart"/>
+      <w:r>
+        <w:rPr>
+          <w:rFonts w:ascii="Times New Roman" w:hAnsi="Times New Roman" w:cs="Times New Roman"/>
+        </w:rPr>
+        <w:t>xanthorhodopsin</w:t>
+      </w:r>
+      <w:proofErr w:type="spellEnd"/>
+      <w:r>
+        <w:rPr>
+          <w:rFonts w:ascii="Times New Roman" w:hAnsi="Times New Roman" w:cs="Times New Roman"/>
+        </w:rPr>
+        <w:t>.</w:t>
+      </w:r>
+      <w:r>
+        <w:rPr>
+          <w:rFonts w:ascii="Times New Roman" w:hAnsi="Times New Roman" w:cs="Times New Roman"/>
+        </w:rPr>
+        <w:t xml:space="preserve"> </w:t>
+      </w:r>
+      <w:proofErr w:type="spellStart"/>
+      <w:r>
+        <w:rPr>
+          <w:rFonts w:ascii="Times New Roman" w:hAnsi="Times New Roman" w:cs="Times New Roman"/>
+          <w:i/>
+        </w:rPr>
+        <w:t>Halobacterim</w:t>
+      </w:r>
+      <w:proofErr w:type="spellEnd"/>
+      <w:r>
+        <w:rPr>
+          <w:rFonts w:ascii="Times New Roman" w:hAnsi="Times New Roman" w:cs="Times New Roman"/>
+          <w:i/>
+        </w:rPr>
+        <w:t xml:space="preserve"> </w:t>
+      </w:r>
+      <w:proofErr w:type="spellStart"/>
+      <w:r>
+        <w:rPr>
+          <w:rFonts w:ascii="Times New Roman" w:hAnsi="Times New Roman" w:cs="Times New Roman"/>
+          <w:i/>
+        </w:rPr>
+        <w:t>salinarum</w:t>
+      </w:r>
+      <w:proofErr w:type="spellEnd"/>
+      <w:r>
+        <w:rPr>
+          <w:rFonts w:ascii="Times New Roman" w:hAnsi="Times New Roman" w:cs="Times New Roman"/>
+          <w:i/>
+        </w:rPr>
+        <w:t xml:space="preserve"> </w:t>
+      </w:r>
+      <w:r>
+        <w:rPr>
+          <w:rFonts w:ascii="Times New Roman" w:hAnsi="Times New Roman" w:cs="Times New Roman"/>
+        </w:rPr>
+        <w:t xml:space="preserve">R1 </w:t>
+      </w:r>
+      <w:proofErr w:type="spellStart"/>
+      <w:r>
+        <w:rPr>
+          <w:rFonts w:ascii="Times New Roman" w:hAnsi="Times New Roman" w:cs="Times New Roman"/>
+        </w:rPr>
+        <w:t>halorhodopsin</w:t>
+      </w:r>
+      <w:proofErr w:type="spellEnd"/>
+      <w:r>
+        <w:rPr>
+          <w:rFonts w:ascii="Times New Roman" w:hAnsi="Times New Roman" w:cs="Times New Roman"/>
+        </w:rPr>
+        <w:t xml:space="preserve"> was used as an out-group. The tree was computed from a 78 amino acid region spanning the motif involved in ‘spectral tuning’ using the neighbor-joining algorithm. Organic Lake sequences from this study are shown in red and marked with an asterisk (*). Numbers in parentheses are counts of sequences which clustered with the Organic Lake homolog shown in the tree with 90% amino acid identity. Sequences with confirmed activity are shown in bold. Accession numbers from top to bottom are: EAZ99241, EDP63929, EGF32634, </w:t>
+      </w:r>
+      <w:r>
+        <w:rPr>
+          <w:rFonts w:ascii="Times New Roman" w:hAnsi="Times New Roman" w:cs="Times New Roman"/>
+        </w:rPr>
+        <w:t>ZP_0</w:t>
+      </w:r>
+      <w:r>
+        <w:rPr>
+          <w:rFonts w:ascii="Times New Roman" w:hAnsi="Times New Roman" w:cs="Times New Roman"/>
+        </w:rPr>
+        <w:t>9955974, AEG32267, EDY76405, EDY88259, YP_445623,</w:t>
+      </w:r>
+      <w:r>
+        <w:t xml:space="preserve"> </w:t>
+      </w:r>
+      <w:r>
+        <w:rPr>
+          <w:rFonts w:ascii="Times New Roman" w:hAnsi="Times New Roman" w:cs="Times New Roman"/>
+        </w:rPr>
+        <w:t xml:space="preserve">ACN42850, EIC91904, </w:t>
+      </w:r>
+      <w:r>
+        <w:rPr>
+          <w:rFonts w:ascii="Times New Roman" w:hAnsi="Times New Roman" w:cs="Times New Roman"/>
+        </w:rPr>
+        <w:t>ZP_02194911</w:t>
+      </w:r>
+      <w:r>
+        <w:rPr>
+          <w:rFonts w:ascii="Times New Roman" w:hAnsi="Times New Roman" w:cs="Times New Roman"/>
+        </w:rPr>
+        <w:t>, AAZ21446</w:t>
+      </w:r>
+      <w:r>
+        <w:rPr>
+          <w:rFonts w:ascii="Times New Roman" w:hAnsi="Times New Roman" w:cs="Times New Roman"/>
+        </w:rPr>
+        <w:t>,</w:t>
+      </w:r>
+      <w:r>
+        <w:t xml:space="preserve"> </w:t>
+      </w:r>
+      <w:r>
+        <w:rPr>
+          <w:rFonts w:ascii="Times New Roman" w:hAnsi="Times New Roman" w:cs="Times New Roman"/>
+        </w:rPr>
+        <w:t>AAT38609</w:t>
+      </w:r>
+      <w:r>
+        <w:rPr>
+          <w:rFonts w:ascii="Times New Roman" w:hAnsi="Times New Roman" w:cs="Times New Roman"/>
+        </w:rPr>
+        <w:t xml:space="preserve">, </w:t>
+      </w:r>
+      <w:r>
+        <w:rPr>
+          <w:rFonts w:ascii="Times New Roman" w:hAnsi="Times New Roman" w:cs="Times New Roman"/>
+        </w:rPr>
+        <w:t>AEE49633</w:t>
+      </w:r>
+      <w:r>
+        <w:rPr>
+          <w:rFonts w:ascii="Times New Roman" w:hAnsi="Times New Roman" w:cs="Times New Roman"/>
+        </w:rPr>
+        <w:t xml:space="preserve">, </w:t>
+      </w:r>
+      <w:r>
+        <w:rPr>
+          <w:rFonts w:ascii="Times New Roman" w:hAnsi="Times New Roman" w:cs="Times New Roman"/>
+        </w:rPr>
+        <w:t>EAS71907</w:t>
+      </w:r>
+      <w:r>
+        <w:rPr>
+          <w:rFonts w:ascii="Times New Roman" w:hAnsi="Times New Roman" w:cs="Times New Roman"/>
+        </w:rPr>
+        <w:t xml:space="preserve">, </w:t>
+      </w:r>
       <w:proofErr w:type="gramStart"/>
       <w:r>
         <w:rPr>
           <w:rFonts w:ascii="Times New Roman" w:hAnsi="Times New Roman" w:cs="Times New Roman"/>
         </w:rPr>
-        <w:t>Phylogenetic</w:t>
-      </w:r>
-      <w:proofErr w:type="spellEnd"/>
-      <w:r>
-        <w:rPr>
-          <w:rFonts w:ascii="Times New Roman" w:hAnsi="Times New Roman" w:cs="Times New Roman"/>
-        </w:rPr>
-        <w:t xml:space="preserve"> tree of </w:t>
-      </w:r>
-      <w:proofErr w:type="spellStart"/>
-      <w:r>
-        <w:rPr>
-          <w:rFonts w:ascii="Times New Roman" w:hAnsi="Times New Roman" w:cs="Times New Roman"/>
-        </w:rPr>
-        <w:t>D</w:t>
-      </w:r>
-      <w:r>
-        <w:rPr>
-          <w:rFonts w:ascii="Times New Roman" w:hAnsi="Times New Roman" w:cs="Times New Roman"/>
-        </w:rPr>
-        <w:t>ddD</w:t>
-      </w:r>
-      <w:proofErr w:type="spellEnd"/>
-      <w:r>
-        <w:rPr>
-          <w:rFonts w:ascii="Times New Roman" w:hAnsi="Times New Roman" w:cs="Times New Roman"/>
-        </w:rPr>
-        <w:t xml:space="preserve"> </w:t>
-      </w:r>
-      <w:r>
-        <w:rPr>
-          <w:rFonts w:ascii="Times New Roman" w:hAnsi="Times New Roman" w:cs="Times New Roman"/>
-        </w:rPr>
-        <w:t xml:space="preserve">DMSP </w:t>
-      </w:r>
-      <w:proofErr w:type="spellStart"/>
-      <w:r>
-        <w:rPr>
-          <w:rFonts w:ascii="Times New Roman" w:hAnsi="Times New Roman" w:cs="Times New Roman"/>
-        </w:rPr>
-        <w:t>lyase</w:t>
-      </w:r>
-      <w:proofErr w:type="spellEnd"/>
-      <w:r>
-        <w:rPr>
-          <w:rFonts w:ascii="Times New Roman" w:hAnsi="Times New Roman" w:cs="Times New Roman"/>
-        </w:rPr>
-        <w:t xml:space="preserve"> </w:t>
-      </w:r>
-      <w:proofErr w:type="spellStart"/>
-      <w:r>
-        <w:rPr>
-          <w:rFonts w:ascii="Times New Roman" w:hAnsi="Times New Roman" w:cs="Times New Roman"/>
-        </w:rPr>
-        <w:t>homologs</w:t>
-      </w:r>
-      <w:proofErr w:type="spellEnd"/>
-      <w:r>
-        <w:rPr>
-          <w:rFonts w:ascii="Times New Roman" w:hAnsi="Times New Roman" w:cs="Times New Roman"/>
-        </w:rPr>
-        <w:t>.</w:t>
+        <w:t>sequence</w:t>
       </w:r>
       <w:proofErr w:type="gramEnd"/>
       <w:r>
         <w:rPr>
           <w:rFonts w:ascii="Times New Roman" w:hAnsi="Times New Roman" w:cs="Times New Roman"/>
         </w:rPr>
-        <w:t xml:space="preserve"> </w:t>
-      </w:r>
-      <w:r>
-        <w:rPr>
-          <w:rFonts w:ascii="Times New Roman" w:hAnsi="Times New Roman" w:cs="Times New Roman"/>
-          <w:i/>
-        </w:rPr>
-        <w:t>E. coli</w:t>
-      </w:r>
-      <w:r>
-        <w:rPr>
-          <w:rFonts w:ascii="Times New Roman" w:hAnsi="Times New Roman" w:cs="Times New Roman"/>
-        </w:rPr>
-        <w:t xml:space="preserve"> </w:t>
-      </w:r>
-      <w:proofErr w:type="spellStart"/>
-      <w:r>
-        <w:rPr>
-          <w:rFonts w:ascii="Times New Roman" w:hAnsi="Times New Roman" w:cs="Times New Roman"/>
-        </w:rPr>
-        <w:t>carnitine</w:t>
-      </w:r>
-      <w:proofErr w:type="spellEnd"/>
-      <w:r>
-        <w:rPr>
-          <w:rFonts w:ascii="Times New Roman" w:hAnsi="Times New Roman" w:cs="Times New Roman"/>
-        </w:rPr>
-        <w:t xml:space="preserve"> coenzyme </w:t>
-      </w:r>
-      <w:r>
-        <w:rPr>
-          <w:rFonts w:ascii="Times New Roman" w:hAnsi="Times New Roman" w:cs="Times New Roman"/>
-        </w:rPr>
-        <w:t xml:space="preserve">A </w:t>
-      </w:r>
-      <w:proofErr w:type="spellStart"/>
-      <w:r>
-        <w:rPr>
-          <w:rFonts w:ascii="Times New Roman" w:hAnsi="Times New Roman" w:cs="Times New Roman"/>
-        </w:rPr>
-        <w:t>transferase</w:t>
-      </w:r>
-      <w:proofErr w:type="spellEnd"/>
-      <w:r>
-        <w:rPr>
-          <w:rFonts w:ascii="Times New Roman" w:hAnsi="Times New Roman" w:cs="Times New Roman"/>
-        </w:rPr>
-        <w:t xml:space="preserve"> </w:t>
-      </w:r>
-      <w:r>
-        <w:rPr>
-          <w:rFonts w:ascii="Times New Roman" w:hAnsi="Times New Roman" w:cs="Times New Roman"/>
-        </w:rPr>
-        <w:t>was used as an</w:t>
-      </w:r>
-      <w:r>
-        <w:rPr>
-          <w:rFonts w:ascii="Times New Roman" w:hAnsi="Times New Roman" w:cs="Times New Roman"/>
-        </w:rPr>
-        <w:t xml:space="preserve"> out</w:t>
-      </w:r>
-      <w:r>
-        <w:rPr>
-          <w:rFonts w:ascii="Times New Roman" w:hAnsi="Times New Roman" w:cs="Times New Roman"/>
-        </w:rPr>
-        <w:t>-</w:t>
-      </w:r>
-      <w:r>
-        <w:rPr>
-          <w:rFonts w:ascii="Times New Roman" w:hAnsi="Times New Roman" w:cs="Times New Roman"/>
-        </w:rPr>
-        <w:t>group</w:t>
-      </w:r>
-      <w:r>
-        <w:rPr>
-          <w:rFonts w:ascii="Times New Roman" w:hAnsi="Times New Roman" w:cs="Times New Roman"/>
-        </w:rPr>
-        <w:t xml:space="preserve">. The tree was computed from a 75 </w:t>
-      </w:r>
-      <w:r>
-        <w:rPr>
-          <w:rFonts w:ascii="Times New Roman" w:hAnsi="Times New Roman" w:cs="Times New Roman"/>
-        </w:rPr>
-        <w:t>amino acid</w:t>
-      </w:r>
-      <w:r>
-        <w:rPr>
-          <w:rFonts w:ascii="Times New Roman" w:hAnsi="Times New Roman" w:cs="Times New Roman"/>
-        </w:rPr>
-        <w:t xml:space="preserve"> region within the conserved amino-terminal class III coenzyme A domain (</w:t>
-      </w:r>
-      <w:proofErr w:type="spellStart"/>
-      <w:r>
-        <w:rPr>
-          <w:rFonts w:ascii="Times New Roman" w:hAnsi="Times New Roman" w:cs="Times New Roman"/>
-        </w:rPr>
-        <w:t>CaiB</w:t>
-      </w:r>
-      <w:proofErr w:type="spellEnd"/>
-      <w:r>
-        <w:rPr>
-          <w:rFonts w:ascii="Times New Roman" w:hAnsi="Times New Roman" w:cs="Times New Roman"/>
-        </w:rPr>
-        <w:t xml:space="preserve">) using the neighbor-joining algorithm. Organic Lake sequences from this study are </w:t>
-      </w:r>
-      <w:r>
-        <w:rPr>
-          <w:rFonts w:ascii="Times New Roman" w:hAnsi="Times New Roman" w:cs="Times New Roman"/>
-        </w:rPr>
-        <w:t xml:space="preserve">shown in red and </w:t>
-      </w:r>
-      <w:r>
-        <w:rPr>
-          <w:rFonts w:ascii="Times New Roman" w:hAnsi="Times New Roman" w:cs="Times New Roman"/>
-        </w:rPr>
-        <w:t>marked with an asterisk (*).</w:t>
-      </w:r>
-      <w:r>
-        <w:rPr>
-          <w:rFonts w:ascii="Times New Roman" w:hAnsi="Times New Roman" w:cs="Times New Roman"/>
-        </w:rPr>
-        <w:t xml:space="preserve"> Numbers in parentheses are counts of sequences which clustered with the Organic Lake homolog shown in the tree with 90% amino acid identity.</w:t>
-      </w:r>
-      <w:r>
-        <w:rPr>
-          <w:rFonts w:ascii="Times New Roman" w:hAnsi="Times New Roman" w:cs="Times New Roman"/>
-        </w:rPr>
-        <w:t xml:space="preserve"> Sequences with confirmed DMSP </w:t>
-      </w:r>
-      <w:proofErr w:type="spellStart"/>
-      <w:r>
-        <w:rPr>
-          <w:rFonts w:ascii="Times New Roman" w:hAnsi="Times New Roman" w:cs="Times New Roman"/>
-        </w:rPr>
-        <w:t>lyase</w:t>
-      </w:r>
-      <w:proofErr w:type="spellEnd"/>
-      <w:r>
-        <w:rPr>
-          <w:rFonts w:ascii="Times New Roman" w:hAnsi="Times New Roman" w:cs="Times New Roman"/>
-        </w:rPr>
-        <w:t xml:space="preserve"> activity are shown in bold. </w:t>
-      </w:r>
-      <w:r>
-        <w:rPr>
-          <w:rFonts w:ascii="Times New Roman" w:hAnsi="Times New Roman" w:cs="Times New Roman"/>
-        </w:rPr>
-        <w:t xml:space="preserve">Accession numbers from top to bottom are: </w:t>
-      </w:r>
-      <w:r>
-        <w:rPr>
-          <w:rFonts w:ascii="Times New Roman" w:hAnsi="Times New Roman" w:cs="Times New Roman"/>
-        </w:rPr>
-        <w:t>EBA01716</w:t>
-      </w:r>
-      <w:r>
-        <w:rPr>
-          <w:rFonts w:ascii="Times New Roman" w:hAnsi="Times New Roman" w:cs="Times New Roman"/>
-        </w:rPr>
-        <w:t xml:space="preserve">, </w:t>
-      </w:r>
-      <w:r>
-        <w:rPr>
-          <w:rFonts w:ascii="Times New Roman" w:hAnsi="Times New Roman" w:cs="Times New Roman"/>
-        </w:rPr>
-        <w:t>AEV37420</w:t>
-      </w:r>
-      <w:r>
-        <w:rPr>
-          <w:rFonts w:ascii="Times New Roman" w:hAnsi="Times New Roman" w:cs="Times New Roman"/>
-        </w:rPr>
-        <w:t xml:space="preserve">, </w:t>
-      </w:r>
-      <w:r>
-        <w:rPr>
-          <w:rFonts w:ascii="Times New Roman" w:hAnsi="Times New Roman" w:cs="Times New Roman"/>
-        </w:rPr>
-        <w:t>ACY01992</w:t>
-      </w:r>
-      <w:r>
-        <w:rPr>
-          <w:rFonts w:ascii="Times New Roman" w:hAnsi="Times New Roman" w:cs="Times New Roman"/>
-        </w:rPr>
-        <w:t xml:space="preserve">, </w:t>
-      </w:r>
-      <w:r>
-        <w:rPr>
-          <w:rFonts w:ascii="Times New Roman" w:hAnsi="Times New Roman" w:cs="Times New Roman"/>
-        </w:rPr>
-        <w:t>ADZ91595</w:t>
-      </w:r>
-      <w:r>
-        <w:rPr>
-          <w:rFonts w:ascii="Times New Roman" w:hAnsi="Times New Roman" w:cs="Times New Roman"/>
-        </w:rPr>
-        <w:t xml:space="preserve">, </w:t>
-      </w:r>
-      <w:r>
-        <w:rPr>
-          <w:rFonts w:ascii="Times New Roman" w:hAnsi="Times New Roman" w:cs="Times New Roman"/>
-        </w:rPr>
-        <w:t>EAQ63474</w:t>
-      </w:r>
-      <w:r>
-        <w:rPr>
-          <w:rFonts w:ascii="Times New Roman" w:hAnsi="Times New Roman" w:cs="Times New Roman"/>
-        </w:rPr>
-        <w:t xml:space="preserve">, </w:t>
-      </w:r>
-      <w:r>
-        <w:rPr>
-          <w:rFonts w:ascii="Times New Roman" w:hAnsi="Times New Roman" w:cs="Times New Roman"/>
-        </w:rPr>
-        <w:t>ABR72937</w:t>
-      </w:r>
-      <w:r>
-        <w:rPr>
-          <w:rFonts w:ascii="Times New Roman" w:hAnsi="Times New Roman" w:cs="Times New Roman"/>
-        </w:rPr>
-        <w:t xml:space="preserve">, </w:t>
-      </w:r>
-      <w:r>
-        <w:rPr>
-          <w:rFonts w:ascii="Times New Roman" w:hAnsi="Times New Roman" w:cs="Times New Roman"/>
-        </w:rPr>
-        <w:t>ACV84065</w:t>
-      </w:r>
-      <w:r>
-        <w:rPr>
-          <w:rFonts w:ascii="Times New Roman" w:hAnsi="Times New Roman" w:cs="Times New Roman"/>
-        </w:rPr>
-        <w:t xml:space="preserve">, </w:t>
-      </w:r>
-      <w:r>
-        <w:rPr>
-          <w:rFonts w:ascii="Times New Roman" w:hAnsi="Times New Roman" w:cs="Times New Roman"/>
-        </w:rPr>
-        <w:t>ACY02894</w:t>
-      </w:r>
-      <w:r>
-        <w:rPr>
-          <w:rFonts w:ascii="Times New Roman" w:hAnsi="Times New Roman" w:cs="Times New Roman"/>
-        </w:rPr>
-        <w:t xml:space="preserve">, </w:t>
-      </w:r>
-      <w:r>
-        <w:rPr>
-          <w:rFonts w:ascii="Times New Roman" w:hAnsi="Times New Roman" w:cs="Times New Roman"/>
-        </w:rPr>
-        <w:t>ABI89851</w:t>
-      </w:r>
-      <w:r>
-        <w:rPr>
-          <w:rFonts w:ascii="Times New Roman" w:hAnsi="Times New Roman" w:cs="Times New Roman"/>
-        </w:rPr>
-        <w:t xml:space="preserve">, </w:t>
-      </w:r>
-      <w:r>
-        <w:rPr>
-          <w:rFonts w:ascii="Times New Roman" w:hAnsi="Times New Roman" w:cs="Times New Roman"/>
-        </w:rPr>
-        <w:t>YP_002822700</w:t>
-      </w:r>
-      <w:r>
-        <w:rPr>
-          <w:rFonts w:ascii="Times New Roman" w:hAnsi="Times New Roman" w:cs="Times New Roman"/>
-        </w:rPr>
-        <w:t xml:space="preserve">, </w:t>
-      </w:r>
-      <w:r>
-        <w:rPr>
-          <w:rFonts w:ascii="Times New Roman" w:hAnsi="Times New Roman" w:cs="Times New Roman"/>
-        </w:rPr>
-        <w:t>EEE36156</w:t>
-      </w:r>
-      <w:r>
-        <w:rPr>
-          <w:rFonts w:ascii="Times New Roman" w:hAnsi="Times New Roman" w:cs="Times New Roman"/>
-        </w:rPr>
-        <w:t xml:space="preserve">, </w:t>
-      </w:r>
-      <w:r>
-        <w:rPr>
-          <w:rFonts w:ascii="Times New Roman" w:hAnsi="Times New Roman" w:cs="Times New Roman"/>
-        </w:rPr>
-        <w:t>ABV95365</w:t>
-      </w:r>
-      <w:r>
-        <w:rPr>
-          <w:rFonts w:ascii="Times New Roman" w:hAnsi="Times New Roman" w:cs="Times New Roman"/>
-        </w:rPr>
-        <w:t xml:space="preserve">, </w:t>
-      </w:r>
-      <w:r>
-        <w:rPr>
-          <w:rFonts w:ascii="Times New Roman" w:hAnsi="Times New Roman" w:cs="Times New Roman"/>
-        </w:rPr>
-        <w:t>AAV94987</w:t>
+        <w:t xml:space="preserve"> from </w:t>
+      </w:r>
+      <w:r>
+        <w:rPr>
+          <w:rFonts w:ascii="Times New Roman" w:hAnsi="Times New Roman" w:cs="Times New Roman"/>
+        </w:rPr>
+        <w:t xml:space="preserve">John Bowman </w:t>
+      </w:r>
+      <w:r>
+        <w:rPr>
+          <w:rFonts w:ascii="Times New Roman" w:hAnsi="Times New Roman" w:cs="Times New Roman"/>
+        </w:rPr>
+        <w:t>(</w:t>
+      </w:r>
+      <w:r>
+        <w:rPr>
+          <w:rFonts w:ascii="Times New Roman" w:hAnsi="Times New Roman" w:cs="Times New Roman"/>
+        </w:rPr>
+        <w:t>personal correspondence</w:t>
+      </w:r>
+      <w:r>
+        <w:rPr>
+          <w:rFonts w:ascii="Times New Roman" w:hAnsi="Times New Roman" w:cs="Times New Roman"/>
+        </w:rPr>
+        <w:t>)</w:t>
+      </w:r>
+      <w:r>
+        <w:rPr>
+          <w:rFonts w:ascii="Times New Roman" w:hAnsi="Times New Roman" w:cs="Times New Roman"/>
+        </w:rPr>
+        <w:t xml:space="preserve">, </w:t>
+      </w:r>
+      <w:r>
+        <w:rPr>
+          <w:rFonts w:ascii="Times New Roman" w:hAnsi="Times New Roman" w:cs="Times New Roman"/>
+        </w:rPr>
+        <w:t>EAQ40507</w:t>
+      </w:r>
+      <w:r>
+        <w:rPr>
+          <w:rFonts w:ascii="Times New Roman" w:hAnsi="Times New Roman" w:cs="Times New Roman"/>
+        </w:rPr>
+        <w:t xml:space="preserve">, </w:t>
+      </w:r>
+      <w:r>
+        <w:rPr>
+          <w:rFonts w:ascii="Times New Roman" w:hAnsi="Times New Roman" w:cs="Times New Roman"/>
+        </w:rPr>
+        <w:t>EAQ40925</w:t>
+      </w:r>
+      <w:r>
+        <w:rPr>
+          <w:rFonts w:ascii="Times New Roman" w:hAnsi="Times New Roman" w:cs="Times New Roman"/>
+        </w:rPr>
+        <w:t xml:space="preserve">, </w:t>
+      </w:r>
+      <w:r>
+        <w:rPr>
+          <w:rFonts w:ascii="Times New Roman" w:hAnsi="Times New Roman" w:cs="Times New Roman"/>
+        </w:rPr>
+        <w:t>EAR12394</w:t>
+      </w:r>
+      <w:r>
+        <w:rPr>
+          <w:rFonts w:ascii="Times New Roman" w:hAnsi="Times New Roman" w:cs="Times New Roman"/>
+        </w:rPr>
+        <w:t xml:space="preserve">, </w:t>
+      </w:r>
+      <w:r>
+        <w:rPr>
+          <w:rFonts w:ascii="Times New Roman" w:hAnsi="Times New Roman" w:cs="Times New Roman"/>
+        </w:rPr>
+        <w:t>EHQ04368</w:t>
+      </w:r>
+      <w:r>
+        <w:rPr>
+          <w:rFonts w:ascii="Times New Roman" w:hAnsi="Times New Roman" w:cs="Times New Roman"/>
+        </w:rPr>
+        <w:t xml:space="preserve">, </w:t>
+      </w:r>
+      <w:r>
+        <w:rPr>
+          <w:rFonts w:ascii="Times New Roman" w:hAnsi="Times New Roman" w:cs="Times New Roman"/>
+        </w:rPr>
+        <w:t>EAZ94876</w:t>
+      </w:r>
+      <w:r>
+        <w:rPr>
+          <w:rFonts w:ascii="Times New Roman" w:hAnsi="Times New Roman" w:cs="Times New Roman"/>
+        </w:rPr>
+        <w:t xml:space="preserve">, </w:t>
+      </w:r>
+      <w:r>
+        <w:rPr>
+          <w:rFonts w:ascii="Times New Roman" w:hAnsi="Times New Roman" w:cs="Times New Roman"/>
+        </w:rPr>
+        <w:t>EIA08356</w:t>
+      </w:r>
+      <w:r>
+        <w:rPr>
+          <w:rFonts w:ascii="Times New Roman" w:hAnsi="Times New Roman" w:cs="Times New Roman"/>
+        </w:rPr>
+        <w:t xml:space="preserve">, </w:t>
+      </w:r>
+      <w:r>
+        <w:rPr>
+          <w:rFonts w:ascii="Times New Roman" w:hAnsi="Times New Roman" w:cs="Times New Roman"/>
+        </w:rPr>
+        <w:t>AEE20201</w:t>
+      </w:r>
+      <w:r>
+        <w:rPr>
+          <w:rFonts w:ascii="Times New Roman" w:hAnsi="Times New Roman" w:cs="Times New Roman"/>
+        </w:rPr>
+        <w:t xml:space="preserve">, </w:t>
+      </w:r>
+      <w:r>
+        <w:rPr>
+          <w:rFonts w:ascii="Times New Roman" w:hAnsi="Times New Roman" w:cs="Times New Roman"/>
+        </w:rPr>
+        <w:t>EEG43331</w:t>
+      </w:r>
+      <w:r>
+        <w:rPr>
+          <w:rFonts w:ascii="Times New Roman" w:hAnsi="Times New Roman" w:cs="Times New Roman"/>
+        </w:rPr>
+        <w:t xml:space="preserve">, </w:t>
+      </w:r>
+      <w:r>
+        <w:rPr>
+          <w:rFonts w:ascii="Times New Roman" w:hAnsi="Times New Roman" w:cs="Times New Roman"/>
+        </w:rPr>
+        <w:t>ZP_09501337</w:t>
       </w:r>
       <w:r>
         <w:rPr>
@@ -2652,17 +2547,12 @@
         <w:rPr>
           <w:rFonts w:ascii="Times New Roman" w:hAnsi="Times New Roman" w:cs="Times New Roman"/>
         </w:rPr>
-        <w:t>EGB36199</w:t>
-      </w:r>
-      <w:r>
-        <w:rPr>
-          <w:rFonts w:ascii="Times New Roman" w:hAnsi="Times New Roman" w:cs="Times New Roman"/>
-        </w:rPr>
-        <w:t>.</w:t>
+        <w:t>YP_001689404.</w:t>
       </w:r>
     </w:p>
     <w:p>
       <w:pPr>
+        <w:spacing w:line="240" w:lineRule="auto"/>
         <w:rPr>
           <w:rFonts w:ascii="Times New Roman" w:hAnsi="Times New Roman" w:cs="Times New Roman"/>
         </w:rPr>
@@ -2677,13 +2567,7 @@
         <w:rPr>
           <w:rFonts w:ascii="Times New Roman" w:hAnsi="Times New Roman" w:cs="Times New Roman"/>
         </w:rPr>
-        <w:t xml:space="preserve"> </w:t>
-      </w:r>
-      <w:r>
-        <w:rPr>
-          <w:rFonts w:ascii="Times New Roman" w:hAnsi="Times New Roman" w:cs="Times New Roman"/>
-        </w:rPr>
-        <w:t>S9</w:t>
+        <w:t xml:space="preserve"> S8</w:t>
       </w:r>
       <w:r>
         <w:rPr>
@@ -2704,19 +2588,7 @@
         <w:rPr>
           <w:rFonts w:ascii="Times New Roman" w:hAnsi="Times New Roman" w:cs="Times New Roman"/>
         </w:rPr>
-        <w:t xml:space="preserve"> </w:t>
-      </w:r>
-      <w:r>
-        <w:rPr>
-          <w:rFonts w:ascii="Times New Roman" w:hAnsi="Times New Roman" w:cs="Times New Roman"/>
-        </w:rPr>
-        <w:t xml:space="preserve">tree </w:t>
-      </w:r>
-      <w:r>
-        <w:rPr>
-          <w:rFonts w:ascii="Times New Roman" w:hAnsi="Times New Roman" w:cs="Times New Roman"/>
-        </w:rPr>
-        <w:t xml:space="preserve">of </w:t>
+        <w:t xml:space="preserve"> tree of </w:t>
       </w:r>
       <w:proofErr w:type="spellStart"/>
       <w:r>
@@ -2729,14 +2601,20 @@
         <w:rPr>
           <w:rFonts w:ascii="Times New Roman" w:hAnsi="Times New Roman" w:cs="Times New Roman"/>
         </w:rPr>
-        <w:t>ddL</w:t>
-      </w:r>
-      <w:proofErr w:type="spellEnd"/>
-      <w:r>
-        <w:rPr>
-          <w:rFonts w:ascii="Times New Roman" w:hAnsi="Times New Roman" w:cs="Times New Roman"/>
-        </w:rPr>
-        <w:t xml:space="preserve"> DMSP </w:t>
+        <w:t>ddD</w:t>
+      </w:r>
+      <w:proofErr w:type="spellEnd"/>
+      <w:r>
+        <w:rPr>
+          <w:rFonts w:ascii="Times New Roman" w:hAnsi="Times New Roman" w:cs="Times New Roman"/>
+        </w:rPr>
+        <w:t xml:space="preserve"> </w:t>
+      </w:r>
+      <w:r>
+        <w:rPr>
+          <w:rFonts w:ascii="Times New Roman" w:hAnsi="Times New Roman" w:cs="Times New Roman"/>
+        </w:rPr>
+        <w:t xml:space="preserve">DMSP </w:t>
       </w:r>
       <w:proofErr w:type="spellStart"/>
       <w:r>
@@ -2764,38 +2642,117 @@
         <w:rPr>
           <w:rFonts w:ascii="Times New Roman" w:hAnsi="Times New Roman" w:cs="Times New Roman"/>
         </w:rPr>
-        <w:t xml:space="preserve"> from Organic Lake and public databases.</w:t>
+        <w:t>.</w:t>
       </w:r>
       <w:proofErr w:type="gramEnd"/>
       <w:r>
         <w:rPr>
           <w:rFonts w:ascii="Times New Roman" w:hAnsi="Times New Roman" w:cs="Times New Roman"/>
         </w:rPr>
-        <w:t xml:space="preserve"> The tree was computed from an 84 </w:t>
-      </w:r>
-      <w:r>
-        <w:rPr>
-          <w:rFonts w:ascii="Times New Roman" w:hAnsi="Times New Roman" w:cs="Times New Roman"/>
-        </w:rPr>
-        <w:t xml:space="preserve">amino acid </w:t>
-      </w:r>
-      <w:r>
-        <w:rPr>
-          <w:rFonts w:ascii="Times New Roman" w:hAnsi="Times New Roman" w:cs="Times New Roman"/>
-        </w:rPr>
-        <w:t>N-terminal region using</w:t>
-      </w:r>
-      <w:r>
-        <w:rPr>
-          <w:rFonts w:ascii="Times New Roman" w:hAnsi="Times New Roman" w:cs="Times New Roman"/>
-        </w:rPr>
-        <w:t xml:space="preserve"> the neighbor-joining algorithm</w:t>
-      </w:r>
-      <w:r>
-        <w:rPr>
-          <w:rFonts w:ascii="Times New Roman" w:hAnsi="Times New Roman" w:cs="Times New Roman"/>
-        </w:rPr>
-        <w:t xml:space="preserve">. Organic Lake sequences from this study are </w:t>
+        <w:t xml:space="preserve"> </w:t>
+      </w:r>
+      <w:r>
+        <w:rPr>
+          <w:rFonts w:ascii="Times New Roman" w:hAnsi="Times New Roman" w:cs="Times New Roman"/>
+          <w:i/>
+        </w:rPr>
+        <w:t>E. coli</w:t>
+      </w:r>
+      <w:r>
+        <w:rPr>
+          <w:rFonts w:ascii="Times New Roman" w:hAnsi="Times New Roman" w:cs="Times New Roman"/>
+        </w:rPr>
+        <w:t xml:space="preserve"> </w:t>
+      </w:r>
+      <w:proofErr w:type="spellStart"/>
+      <w:r>
+        <w:rPr>
+          <w:rFonts w:ascii="Times New Roman" w:hAnsi="Times New Roman" w:cs="Times New Roman"/>
+        </w:rPr>
+        <w:t>carnitine</w:t>
+      </w:r>
+      <w:proofErr w:type="spellEnd"/>
+      <w:r>
+        <w:rPr>
+          <w:rFonts w:ascii="Times New Roman" w:hAnsi="Times New Roman" w:cs="Times New Roman"/>
+        </w:rPr>
+        <w:t xml:space="preserve"> coenzyme </w:t>
+      </w:r>
+      <w:r>
+        <w:rPr>
+          <w:rFonts w:ascii="Times New Roman" w:hAnsi="Times New Roman" w:cs="Times New Roman"/>
+        </w:rPr>
+        <w:t xml:space="preserve">A </w:t>
+      </w:r>
+      <w:proofErr w:type="spellStart"/>
+      <w:r>
+        <w:rPr>
+          <w:rFonts w:ascii="Times New Roman" w:hAnsi="Times New Roman" w:cs="Times New Roman"/>
+        </w:rPr>
+        <w:t>transferase</w:t>
+      </w:r>
+      <w:proofErr w:type="spellEnd"/>
+      <w:r>
+        <w:rPr>
+          <w:rFonts w:ascii="Times New Roman" w:hAnsi="Times New Roman" w:cs="Times New Roman"/>
+        </w:rPr>
+        <w:t xml:space="preserve"> </w:t>
+      </w:r>
+      <w:r>
+        <w:rPr>
+          <w:rFonts w:ascii="Times New Roman" w:hAnsi="Times New Roman" w:cs="Times New Roman"/>
+        </w:rPr>
+        <w:t>was used as an</w:t>
+      </w:r>
+      <w:r>
+        <w:rPr>
+          <w:rFonts w:ascii="Times New Roman" w:hAnsi="Times New Roman" w:cs="Times New Roman"/>
+        </w:rPr>
+        <w:t xml:space="preserve"> out</w:t>
+      </w:r>
+      <w:r>
+        <w:rPr>
+          <w:rFonts w:ascii="Times New Roman" w:hAnsi="Times New Roman" w:cs="Times New Roman"/>
+        </w:rPr>
+        <w:t>-</w:t>
+      </w:r>
+      <w:r>
+        <w:rPr>
+          <w:rFonts w:ascii="Times New Roman" w:hAnsi="Times New Roman" w:cs="Times New Roman"/>
+        </w:rPr>
+        <w:t>group</w:t>
+      </w:r>
+      <w:r>
+        <w:rPr>
+          <w:rFonts w:ascii="Times New Roman" w:hAnsi="Times New Roman" w:cs="Times New Roman"/>
+        </w:rPr>
+        <w:t xml:space="preserve">. The tree was computed from a 75 </w:t>
+      </w:r>
+      <w:r>
+        <w:rPr>
+          <w:rFonts w:ascii="Times New Roman" w:hAnsi="Times New Roman" w:cs="Times New Roman"/>
+        </w:rPr>
+        <w:t>amino acid</w:t>
+      </w:r>
+      <w:r>
+        <w:rPr>
+          <w:rFonts w:ascii="Times New Roman" w:hAnsi="Times New Roman" w:cs="Times New Roman"/>
+        </w:rPr>
+        <w:t xml:space="preserve"> region within the conserved amino-terminal class III coenzyme A domain (</w:t>
+      </w:r>
+      <w:proofErr w:type="spellStart"/>
+      <w:r>
+        <w:rPr>
+          <w:rFonts w:ascii="Times New Roman" w:hAnsi="Times New Roman" w:cs="Times New Roman"/>
+        </w:rPr>
+        <w:t>CaiB</w:t>
+      </w:r>
+      <w:proofErr w:type="spellEnd"/>
+      <w:r>
+        <w:rPr>
+          <w:rFonts w:ascii="Times New Roman" w:hAnsi="Times New Roman" w:cs="Times New Roman"/>
+        </w:rPr>
+        <w:t xml:space="preserve">) using the neighbor-joining algorithm. Organic Lake sequences from this study are </w:t>
       </w:r>
       <w:r>
         <w:rPr>
@@ -2807,7 +2764,19 @@
         <w:rPr>
           <w:rFonts w:ascii="Times New Roman" w:hAnsi="Times New Roman" w:cs="Times New Roman"/>
         </w:rPr>
-        <w:t xml:space="preserve">marked with an asterisk (*). Numbers in parentheses are counts of sequences which clustered with the Organic Lake homolog shown in the tree with 90% amino acid identity. Sequences with confirmed DMSP </w:t>
+        <w:t>marked with an asterisk (*).</w:t>
+      </w:r>
+      <w:r>
+        <w:rPr>
+          <w:rFonts w:ascii="Times New Roman" w:hAnsi="Times New Roman" w:cs="Times New Roman"/>
+        </w:rPr>
+        <w:t xml:space="preserve"> Numbers in parentheses are counts of sequences which clustered with the Organic Lake homolog shown in the tree with 90% amino acid identity.</w:t>
+      </w:r>
+      <w:r>
+        <w:rPr>
+          <w:rFonts w:ascii="Times New Roman" w:hAnsi="Times New Roman" w:cs="Times New Roman"/>
+        </w:rPr>
+        <w:t xml:space="preserve"> Sequences with confirmed DMSP </w:t>
       </w:r>
       <w:proofErr w:type="spellStart"/>
       <w:r>
@@ -2821,127 +2790,163 @@
         <w:rPr>
           <w:rFonts w:ascii="Times New Roman" w:hAnsi="Times New Roman" w:cs="Times New Roman"/>
         </w:rPr>
-        <w:t xml:space="preserve"> activity are shown in bold. Accession numbers from top to bottom are: </w:t>
-      </w:r>
-      <w:r>
-        <w:rPr>
-          <w:rFonts w:ascii="Times New Roman" w:hAnsi="Times New Roman" w:cs="Times New Roman"/>
-        </w:rPr>
-        <w:t>EEB86351</w:t>
-      </w:r>
-      <w:r>
-        <w:rPr>
-          <w:rFonts w:ascii="Times New Roman" w:hAnsi="Times New Roman" w:cs="Times New Roman"/>
-        </w:rPr>
-        <w:t xml:space="preserve">, </w:t>
-      </w:r>
-      <w:r>
-        <w:rPr>
-          <w:rFonts w:ascii="Times New Roman" w:hAnsi="Times New Roman" w:cs="Times New Roman"/>
-        </w:rPr>
-        <w:t>ADK55772</w:t>
-      </w:r>
-      <w:r>
-        <w:rPr>
-          <w:rFonts w:ascii="Times New Roman" w:hAnsi="Times New Roman" w:cs="Times New Roman"/>
-        </w:rPr>
-        <w:t xml:space="preserve">, </w:t>
-      </w:r>
-      <w:r>
-        <w:rPr>
-          <w:rFonts w:ascii="Times New Roman" w:hAnsi="Times New Roman" w:cs="Times New Roman"/>
-        </w:rPr>
-        <w:t>EAQ07081</w:t>
-      </w:r>
-      <w:r>
-        <w:rPr>
-          <w:rFonts w:ascii="Times New Roman" w:hAnsi="Times New Roman" w:cs="Times New Roman"/>
-        </w:rPr>
-        <w:t xml:space="preserve">, </w:t>
-      </w:r>
-      <w:r>
-        <w:rPr>
-          <w:rFonts w:ascii="Times New Roman" w:hAnsi="Times New Roman" w:cs="Times New Roman"/>
-        </w:rPr>
-        <w:t>EEE47811</w:t>
-      </w:r>
-      <w:r>
-        <w:rPr>
-          <w:rFonts w:ascii="Times New Roman" w:hAnsi="Times New Roman" w:cs="Times New Roman"/>
-        </w:rPr>
-        <w:t xml:space="preserve">, </w:t>
-      </w:r>
-      <w:r>
-        <w:rPr>
-          <w:rFonts w:ascii="Times New Roman" w:hAnsi="Times New Roman" w:cs="Times New Roman"/>
-        </w:rPr>
-        <w:t>EAV43167</w:t>
-      </w:r>
-      <w:r>
-        <w:rPr>
-          <w:rFonts w:ascii="Times New Roman" w:hAnsi="Times New Roman" w:cs="Times New Roman"/>
-        </w:rPr>
-        <w:t>,</w:t>
-      </w:r>
-      <w:r>
-        <w:rPr>
-          <w:rFonts w:ascii="Times New Roman" w:hAnsi="Times New Roman" w:cs="Times New Roman"/>
-        </w:rPr>
-        <w:t xml:space="preserve"> </w:t>
-      </w:r>
-      <w:r>
-        <w:rPr>
-          <w:rFonts w:ascii="Times New Roman" w:hAnsi="Times New Roman" w:cs="Times New Roman"/>
-        </w:rPr>
-        <w:t>EAU41122</w:t>
-      </w:r>
-      <w:r>
-        <w:rPr>
-          <w:rFonts w:ascii="Times New Roman" w:hAnsi="Times New Roman" w:cs="Times New Roman"/>
-        </w:rPr>
-        <w:t xml:space="preserve">, </w:t>
-      </w:r>
-      <w:r>
-        <w:rPr>
-          <w:rFonts w:ascii="Times New Roman" w:hAnsi="Times New Roman" w:cs="Times New Roman"/>
-        </w:rPr>
-        <w:t>EAQ10619</w:t>
-      </w:r>
-      <w:r>
-        <w:rPr>
-          <w:rFonts w:ascii="Times New Roman" w:hAnsi="Times New Roman" w:cs="Times New Roman"/>
-        </w:rPr>
-        <w:t xml:space="preserve">, </w:t>
-      </w:r>
-      <w:r>
-        <w:rPr>
-          <w:rFonts w:ascii="Times New Roman" w:hAnsi="Times New Roman" w:cs="Times New Roman"/>
-        </w:rPr>
-        <w:t>ABV95046</w:t>
-      </w:r>
-      <w:r>
-        <w:rPr>
-          <w:rFonts w:ascii="Times New Roman" w:hAnsi="Times New Roman" w:cs="Times New Roman"/>
-        </w:rPr>
-        <w:t xml:space="preserve">, </w:t>
-      </w:r>
-      <w:r>
-        <w:rPr>
-          <w:rFonts w:ascii="Times New Roman" w:hAnsi="Times New Roman" w:cs="Times New Roman"/>
-        </w:rPr>
-        <w:t>EAQ04071</w:t>
-      </w:r>
-      <w:r>
-        <w:rPr>
-          <w:rFonts w:ascii="Times New Roman" w:hAnsi="Times New Roman" w:cs="Times New Roman"/>
-        </w:rPr>
-        <w:t xml:space="preserve">, </w:t>
-      </w:r>
-      <w:r>
-        <w:rPr>
-          <w:rFonts w:ascii="Times New Roman" w:hAnsi="Times New Roman" w:cs="Times New Roman"/>
-        </w:rPr>
-        <w:t>ABA77574</w:t>
+        <w:t xml:space="preserve"> activity are shown in bold. </w:t>
+      </w:r>
+      <w:r>
+        <w:rPr>
+          <w:rFonts w:ascii="Times New Roman" w:hAnsi="Times New Roman" w:cs="Times New Roman"/>
+        </w:rPr>
+        <w:t xml:space="preserve">Accession numbers from top to bottom are: </w:t>
+      </w:r>
+      <w:r>
+        <w:rPr>
+          <w:rFonts w:ascii="Times New Roman" w:hAnsi="Times New Roman" w:cs="Times New Roman"/>
+        </w:rPr>
+        <w:t>EBA01716</w:t>
+      </w:r>
+      <w:r>
+        <w:rPr>
+          <w:rFonts w:ascii="Times New Roman" w:hAnsi="Times New Roman" w:cs="Times New Roman"/>
+        </w:rPr>
+        <w:t xml:space="preserve">, </w:t>
+      </w:r>
+      <w:r>
+        <w:rPr>
+          <w:rFonts w:ascii="Times New Roman" w:hAnsi="Times New Roman" w:cs="Times New Roman"/>
+        </w:rPr>
+        <w:t>AEV37420</w:t>
+      </w:r>
+      <w:r>
+        <w:rPr>
+          <w:rFonts w:ascii="Times New Roman" w:hAnsi="Times New Roman" w:cs="Times New Roman"/>
+        </w:rPr>
+        <w:t xml:space="preserve">, </w:t>
+      </w:r>
+      <w:r>
+        <w:rPr>
+          <w:rFonts w:ascii="Times New Roman" w:hAnsi="Times New Roman" w:cs="Times New Roman"/>
+        </w:rPr>
+        <w:t>ACY01992</w:t>
+      </w:r>
+      <w:r>
+        <w:rPr>
+          <w:rFonts w:ascii="Times New Roman" w:hAnsi="Times New Roman" w:cs="Times New Roman"/>
+        </w:rPr>
+        <w:t xml:space="preserve">, </w:t>
+      </w:r>
+      <w:r>
+        <w:rPr>
+          <w:rFonts w:ascii="Times New Roman" w:hAnsi="Times New Roman" w:cs="Times New Roman"/>
+        </w:rPr>
+        <w:t>ADZ91595</w:t>
+      </w:r>
+      <w:r>
+        <w:rPr>
+          <w:rFonts w:ascii="Times New Roman" w:hAnsi="Times New Roman" w:cs="Times New Roman"/>
+        </w:rPr>
+        <w:t xml:space="preserve">, </w:t>
+      </w:r>
+      <w:r>
+        <w:rPr>
+          <w:rFonts w:ascii="Times New Roman" w:hAnsi="Times New Roman" w:cs="Times New Roman"/>
+        </w:rPr>
+        <w:t>EAQ63474</w:t>
+      </w:r>
+      <w:r>
+        <w:rPr>
+          <w:rFonts w:ascii="Times New Roman" w:hAnsi="Times New Roman" w:cs="Times New Roman"/>
+        </w:rPr>
+        <w:t xml:space="preserve">, </w:t>
+      </w:r>
+      <w:r>
+        <w:rPr>
+          <w:rFonts w:ascii="Times New Roman" w:hAnsi="Times New Roman" w:cs="Times New Roman"/>
+        </w:rPr>
+        <w:t>ABR72937</w:t>
+      </w:r>
+      <w:r>
+        <w:rPr>
+          <w:rFonts w:ascii="Times New Roman" w:hAnsi="Times New Roman" w:cs="Times New Roman"/>
+        </w:rPr>
+        <w:t xml:space="preserve">, </w:t>
+      </w:r>
+      <w:r>
+        <w:rPr>
+          <w:rFonts w:ascii="Times New Roman" w:hAnsi="Times New Roman" w:cs="Times New Roman"/>
+        </w:rPr>
+        <w:t>ACV84065</w:t>
+      </w:r>
+      <w:r>
+        <w:rPr>
+          <w:rFonts w:ascii="Times New Roman" w:hAnsi="Times New Roman" w:cs="Times New Roman"/>
+        </w:rPr>
+        <w:t xml:space="preserve">, </w:t>
+      </w:r>
+      <w:r>
+        <w:rPr>
+          <w:rFonts w:ascii="Times New Roman" w:hAnsi="Times New Roman" w:cs="Times New Roman"/>
+        </w:rPr>
+        <w:t>ACY02894</w:t>
+      </w:r>
+      <w:r>
+        <w:rPr>
+          <w:rFonts w:ascii="Times New Roman" w:hAnsi="Times New Roman" w:cs="Times New Roman"/>
+        </w:rPr>
+        <w:t xml:space="preserve">, </w:t>
+      </w:r>
+      <w:r>
+        <w:rPr>
+          <w:rFonts w:ascii="Times New Roman" w:hAnsi="Times New Roman" w:cs="Times New Roman"/>
+        </w:rPr>
+        <w:t>ABI89851</w:t>
+      </w:r>
+      <w:r>
+        <w:rPr>
+          <w:rFonts w:ascii="Times New Roman" w:hAnsi="Times New Roman" w:cs="Times New Roman"/>
+        </w:rPr>
+        <w:t xml:space="preserve">, </w:t>
+      </w:r>
+      <w:r>
+        <w:rPr>
+          <w:rFonts w:ascii="Times New Roman" w:hAnsi="Times New Roman" w:cs="Times New Roman"/>
+        </w:rPr>
+        <w:t>YP_002822700</w:t>
+      </w:r>
+      <w:r>
+        <w:rPr>
+          <w:rFonts w:ascii="Times New Roman" w:hAnsi="Times New Roman" w:cs="Times New Roman"/>
+        </w:rPr>
+        <w:t xml:space="preserve">, </w:t>
+      </w:r>
+      <w:r>
+        <w:rPr>
+          <w:rFonts w:ascii="Times New Roman" w:hAnsi="Times New Roman" w:cs="Times New Roman"/>
+        </w:rPr>
+        <w:t>EEE36156</w:t>
+      </w:r>
+      <w:r>
+        <w:rPr>
+          <w:rFonts w:ascii="Times New Roman" w:hAnsi="Times New Roman" w:cs="Times New Roman"/>
+        </w:rPr>
+        <w:t xml:space="preserve">, </w:t>
+      </w:r>
+      <w:r>
+        <w:rPr>
+          <w:rFonts w:ascii="Times New Roman" w:hAnsi="Times New Roman" w:cs="Times New Roman"/>
+        </w:rPr>
+        <w:t>ABV95365</w:t>
+      </w:r>
+      <w:r>
+        <w:rPr>
+          <w:rFonts w:ascii="Times New Roman" w:hAnsi="Times New Roman" w:cs="Times New Roman"/>
+        </w:rPr>
+        <w:t xml:space="preserve">, </w:t>
+      </w:r>
+      <w:r>
+        <w:rPr>
+          <w:rFonts w:ascii="Times New Roman" w:hAnsi="Times New Roman" w:cs="Times New Roman"/>
+        </w:rPr>
+        <w:t>AAV94987</w:t>
       </w:r>
       <w:r>
         <w:rPr>
@@ -2953,7 +2958,7 @@
         <w:rPr>
           <w:rFonts w:ascii="Times New Roman" w:hAnsi="Times New Roman" w:cs="Times New Roman"/>
         </w:rPr>
-        <w:t>EHJ04839</w:t>
+        <w:t>EGB36199</w:t>
       </w:r>
       <w:r>
         <w:rPr>
@@ -2964,6 +2969,7 @@
     </w:p>
     <w:p>
       <w:pPr>
+        <w:spacing w:line="240" w:lineRule="auto"/>
         <w:rPr>
           <w:rFonts w:ascii="Times New Roman" w:hAnsi="Times New Roman" w:cs="Times New Roman"/>
         </w:rPr>
@@ -2972,7 +2978,25 @@
         <w:rPr>
           <w:rFonts w:ascii="Times New Roman" w:hAnsi="Times New Roman" w:cs="Times New Roman"/>
         </w:rPr>
-        <w:t xml:space="preserve">Figure S10. </w:t>
+        <w:t>Figure</w:t>
+      </w:r>
+      <w:r>
+        <w:rPr>
+          <w:rFonts w:ascii="Times New Roman" w:hAnsi="Times New Roman" w:cs="Times New Roman"/>
+        </w:rPr>
+        <w:t xml:space="preserve"> </w:t>
+      </w:r>
+      <w:r>
+        <w:rPr>
+          <w:rFonts w:ascii="Times New Roman" w:hAnsi="Times New Roman" w:cs="Times New Roman"/>
+        </w:rPr>
+        <w:t>S9</w:t>
+      </w:r>
+      <w:r>
+        <w:rPr>
+          <w:rFonts w:ascii="Times New Roman" w:hAnsi="Times New Roman" w:cs="Times New Roman"/>
+        </w:rPr>
+        <w:t xml:space="preserve">. </w:t>
       </w:r>
       <w:proofErr w:type="spellStart"/>
       <w:proofErr w:type="gramStart"/>
@@ -2987,14 +3011,32 @@
         <w:rPr>
           <w:rFonts w:ascii="Times New Roman" w:hAnsi="Times New Roman" w:cs="Times New Roman"/>
         </w:rPr>
-        <w:t xml:space="preserve"> tree of </w:t>
-      </w:r>
-      <w:proofErr w:type="spellStart"/>
-      <w:r>
-        <w:rPr>
-          <w:rFonts w:ascii="Times New Roman" w:hAnsi="Times New Roman" w:cs="Times New Roman"/>
-        </w:rPr>
-        <w:t>DddP</w:t>
+        <w:t xml:space="preserve"> </w:t>
+      </w:r>
+      <w:r>
+        <w:rPr>
+          <w:rFonts w:ascii="Times New Roman" w:hAnsi="Times New Roman" w:cs="Times New Roman"/>
+        </w:rPr>
+        <w:t xml:space="preserve">tree </w:t>
+      </w:r>
+      <w:r>
+        <w:rPr>
+          <w:rFonts w:ascii="Times New Roman" w:hAnsi="Times New Roman" w:cs="Times New Roman"/>
+        </w:rPr>
+        <w:t xml:space="preserve">of </w:t>
+      </w:r>
+      <w:proofErr w:type="spellStart"/>
+      <w:r>
+        <w:rPr>
+          <w:rFonts w:ascii="Times New Roman" w:hAnsi="Times New Roman" w:cs="Times New Roman"/>
+        </w:rPr>
+        <w:t>D</w:t>
+      </w:r>
+      <w:r>
+        <w:rPr>
+          <w:rFonts w:ascii="Times New Roman" w:hAnsi="Times New Roman" w:cs="Times New Roman"/>
+        </w:rPr>
+        <w:t>ddL</w:t>
       </w:r>
       <w:proofErr w:type="spellEnd"/>
       <w:r>
@@ -3036,7 +3078,43 @@
         <w:rPr>
           <w:rFonts w:ascii="Times New Roman" w:hAnsi="Times New Roman" w:cs="Times New Roman"/>
         </w:rPr>
-        <w:t xml:space="preserve"> The tree was computed from a 129 amino acid C-terminal region including the predicted catalytic sites using the neighbor-joining algorithm. Organic Lake sequences from this study are shown in red and marked with an asterisk (*). Numbers in parentheses are counts of sequences which clustered with the Organic Lake homolog shown in the tree with 90% amino acid identity. Sequences with confirmed DMSP </w:t>
+        <w:t xml:space="preserve"> The tree was computed from an 84 </w:t>
+      </w:r>
+      <w:r>
+        <w:rPr>
+          <w:rFonts w:ascii="Times New Roman" w:hAnsi="Times New Roman" w:cs="Times New Roman"/>
+        </w:rPr>
+        <w:t xml:space="preserve">amino acid </w:t>
+      </w:r>
+      <w:r>
+        <w:rPr>
+          <w:rFonts w:ascii="Times New Roman" w:hAnsi="Times New Roman" w:cs="Times New Roman"/>
+        </w:rPr>
+        <w:t>N-terminal region using</w:t>
+      </w:r>
+      <w:r>
+        <w:rPr>
+          <w:rFonts w:ascii="Times New Roman" w:hAnsi="Times New Roman" w:cs="Times New Roman"/>
+        </w:rPr>
+        <w:t xml:space="preserve"> the neighbor-joining algorithm</w:t>
+      </w:r>
+      <w:r>
+        <w:rPr>
+          <w:rFonts w:ascii="Times New Roman" w:hAnsi="Times New Roman" w:cs="Times New Roman"/>
+        </w:rPr>
+        <w:t xml:space="preserve">. Organic Lake sequences from this study are </w:t>
+      </w:r>
+      <w:r>
+        <w:rPr>
+          <w:rFonts w:ascii="Times New Roman" w:hAnsi="Times New Roman" w:cs="Times New Roman"/>
+        </w:rPr>
+        <w:t xml:space="preserve">shown in red and </w:t>
+      </w:r>
+      <w:r>
+        <w:rPr>
+          <w:rFonts w:ascii="Times New Roman" w:hAnsi="Times New Roman" w:cs="Times New Roman"/>
+        </w:rPr>
+        <w:t xml:space="preserve">marked with an asterisk (*). Numbers in parentheses are counts of sequences which clustered with the Organic Lake homolog shown in the tree with 90% amino acid identity. Sequences with confirmed DMSP </w:t>
       </w:r>
       <w:proofErr w:type="spellStart"/>
       <w:r>
@@ -3056,127 +3134,55 @@
         <w:rPr>
           <w:rFonts w:ascii="Times New Roman" w:hAnsi="Times New Roman" w:cs="Times New Roman"/>
         </w:rPr>
-        <w:t>ZP_01755203</w:t>
-      </w:r>
-      <w:r>
-        <w:rPr>
-          <w:rFonts w:ascii="Times New Roman" w:hAnsi="Times New Roman" w:cs="Times New Roman"/>
-        </w:rPr>
-        <w:t xml:space="preserve">, </w:t>
-      </w:r>
-      <w:r>
-        <w:rPr>
-          <w:rFonts w:ascii="Times New Roman" w:hAnsi="Times New Roman" w:cs="Times New Roman"/>
-        </w:rPr>
-        <w:t>YP_167522</w:t>
-      </w:r>
-      <w:r>
-        <w:rPr>
-          <w:rFonts w:ascii="Times New Roman" w:hAnsi="Times New Roman" w:cs="Times New Roman"/>
-        </w:rPr>
-        <w:t xml:space="preserve">, </w:t>
-      </w:r>
-      <w:r>
-        <w:rPr>
-          <w:rFonts w:ascii="Times New Roman" w:hAnsi="Times New Roman" w:cs="Times New Roman"/>
-        </w:rPr>
-        <w:t>YP_613011</w:t>
-      </w:r>
-      <w:r>
-        <w:rPr>
-          <w:rFonts w:ascii="Times New Roman" w:hAnsi="Times New Roman" w:cs="Times New Roman"/>
-        </w:rPr>
-        <w:t xml:space="preserve">, </w:t>
-      </w:r>
-      <w:r>
-        <w:rPr>
-          <w:rFonts w:ascii="Times New Roman" w:hAnsi="Times New Roman" w:cs="Times New Roman"/>
-        </w:rPr>
-        <w:t>YP_682809</w:t>
-      </w:r>
-      <w:r>
-        <w:rPr>
-          <w:rFonts w:ascii="Times New Roman" w:hAnsi="Times New Roman" w:cs="Times New Roman"/>
-        </w:rPr>
-        <w:t xml:space="preserve">, </w:t>
-      </w:r>
-      <w:r>
-        <w:rPr>
-          <w:rFonts w:ascii="Times New Roman" w:hAnsi="Times New Roman" w:cs="Times New Roman"/>
-        </w:rPr>
-        <w:t>EAP77700</w:t>
-      </w:r>
-      <w:r>
-        <w:rPr>
-          <w:rFonts w:ascii="Times New Roman" w:hAnsi="Times New Roman" w:cs="Times New Roman"/>
-        </w:rPr>
-        <w:t xml:space="preserve">, </w:t>
-      </w:r>
-      <w:r>
-        <w:rPr>
-          <w:rFonts w:ascii="Times New Roman" w:hAnsi="Times New Roman" w:cs="Times New Roman"/>
-        </w:rPr>
-        <w:t>ZP_01741265</w:t>
-      </w:r>
-      <w:r>
-        <w:rPr>
-          <w:rFonts w:ascii="Times New Roman" w:hAnsi="Times New Roman" w:cs="Times New Roman"/>
-        </w:rPr>
-        <w:t xml:space="preserve">, </w:t>
-      </w:r>
-      <w:r>
-        <w:rPr>
-          <w:rFonts w:ascii="Times New Roman" w:hAnsi="Times New Roman" w:cs="Times New Roman"/>
-        </w:rPr>
-        <w:t>ZP_01036399</w:t>
-      </w:r>
-      <w:r>
-        <w:rPr>
-          <w:rFonts w:ascii="Times New Roman" w:hAnsi="Times New Roman" w:cs="Times New Roman"/>
-        </w:rPr>
-        <w:t xml:space="preserve">, </w:t>
-      </w:r>
-      <w:r>
-        <w:rPr>
-          <w:rFonts w:ascii="Times New Roman" w:hAnsi="Times New Roman" w:cs="Times New Roman"/>
-        </w:rPr>
-        <w:t>ZP_01881042</w:t>
-      </w:r>
-      <w:r>
-        <w:rPr>
-          <w:rFonts w:ascii="Times New Roman" w:hAnsi="Times New Roman" w:cs="Times New Roman"/>
-        </w:rPr>
-        <w:t xml:space="preserve">, </w:t>
-      </w:r>
-      <w:r>
-        <w:rPr>
-          <w:rFonts w:ascii="Times New Roman" w:hAnsi="Times New Roman" w:cs="Times New Roman"/>
-        </w:rPr>
-        <w:t>ZP_05063825</w:t>
-      </w:r>
-      <w:r>
-        <w:rPr>
-          <w:rFonts w:ascii="Times New Roman" w:hAnsi="Times New Roman" w:cs="Times New Roman"/>
-        </w:rPr>
-        <w:t xml:space="preserve">, </w:t>
-      </w:r>
-      <w:r>
-        <w:rPr>
-          <w:rFonts w:ascii="Times New Roman" w:hAnsi="Times New Roman" w:cs="Times New Roman"/>
-        </w:rPr>
-        <w:t>AFO91571</w:t>
-      </w:r>
-      <w:r>
-        <w:rPr>
-          <w:rFonts w:ascii="Times New Roman" w:hAnsi="Times New Roman" w:cs="Times New Roman"/>
-        </w:rPr>
-        <w:t xml:space="preserve">, </w:t>
-      </w:r>
-      <w:r>
-        <w:rPr>
-          <w:rFonts w:ascii="Times New Roman" w:hAnsi="Times New Roman" w:cs="Times New Roman"/>
-        </w:rPr>
-        <w:t>YP_509721</w:t>
+        <w:t>EEB86351</w:t>
+      </w:r>
+      <w:r>
+        <w:rPr>
+          <w:rFonts w:ascii="Times New Roman" w:hAnsi="Times New Roman" w:cs="Times New Roman"/>
+        </w:rPr>
+        <w:t xml:space="preserve">, </w:t>
+      </w:r>
+      <w:r>
+        <w:rPr>
+          <w:rFonts w:ascii="Times New Roman" w:hAnsi="Times New Roman" w:cs="Times New Roman"/>
+        </w:rPr>
+        <w:t>ADK55772</w:t>
+      </w:r>
+      <w:r>
+        <w:rPr>
+          <w:rFonts w:ascii="Times New Roman" w:hAnsi="Times New Roman" w:cs="Times New Roman"/>
+        </w:rPr>
+        <w:t xml:space="preserve">, </w:t>
+      </w:r>
+      <w:r>
+        <w:rPr>
+          <w:rFonts w:ascii="Times New Roman" w:hAnsi="Times New Roman" w:cs="Times New Roman"/>
+        </w:rPr>
+        <w:t>EAQ07081</w:t>
+      </w:r>
+      <w:r>
+        <w:rPr>
+          <w:rFonts w:ascii="Times New Roman" w:hAnsi="Times New Roman" w:cs="Times New Roman"/>
+        </w:rPr>
+        <w:t xml:space="preserve">, </w:t>
+      </w:r>
+      <w:r>
+        <w:rPr>
+          <w:rFonts w:ascii="Times New Roman" w:hAnsi="Times New Roman" w:cs="Times New Roman"/>
+        </w:rPr>
+        <w:t>EEE47811</w:t>
+      </w:r>
+      <w:r>
+        <w:rPr>
+          <w:rFonts w:ascii="Times New Roman" w:hAnsi="Times New Roman" w:cs="Times New Roman"/>
+        </w:rPr>
+        <w:t xml:space="preserve">, </w:t>
+      </w:r>
+      <w:r>
+        <w:rPr>
+          <w:rFonts w:ascii="Times New Roman" w:hAnsi="Times New Roman" w:cs="Times New Roman"/>
+        </w:rPr>
+        <w:t>EAV43167</w:t>
       </w:r>
       <w:r>
         <w:rPr>
@@ -3185,61 +3191,64 @@
         <w:t>,</w:t>
       </w:r>
       <w:r>
-        <w:t xml:space="preserve"> </w:t>
-      </w:r>
-      <w:r>
-        <w:rPr>
-          <w:rFonts w:ascii="Times New Roman" w:hAnsi="Times New Roman" w:cs="Times New Roman"/>
-        </w:rPr>
-        <w:t>ZP_01448542</w:t>
-      </w:r>
-      <w:r>
-        <w:rPr>
-          <w:rFonts w:ascii="Times New Roman" w:hAnsi="Times New Roman" w:cs="Times New Roman"/>
-        </w:rPr>
-        <w:t xml:space="preserve">, </w:t>
-      </w:r>
-      <w:r>
-        <w:rPr>
-          <w:rFonts w:ascii="Times New Roman" w:hAnsi="Times New Roman" w:cs="Times New Roman"/>
-        </w:rPr>
-        <w:t>AEQ39103</w:t>
-      </w:r>
-      <w:r>
-        <w:rPr>
-          <w:rFonts w:ascii="Times New Roman" w:hAnsi="Times New Roman" w:cs="Times New Roman"/>
-        </w:rPr>
-        <w:t xml:space="preserve">, </w:t>
-      </w:r>
-      <w:r>
-        <w:rPr>
-          <w:rFonts w:ascii="Times New Roman" w:hAnsi="Times New Roman" w:cs="Times New Roman"/>
-        </w:rPr>
-        <w:t>AEQ39091</w:t>
-      </w:r>
-      <w:r>
-        <w:rPr>
-          <w:rFonts w:ascii="Times New Roman" w:hAnsi="Times New Roman" w:cs="Times New Roman"/>
-        </w:rPr>
-        <w:t xml:space="preserve">, </w:t>
-      </w:r>
-      <w:r>
-        <w:rPr>
-          <w:rFonts w:ascii="Times New Roman" w:hAnsi="Times New Roman" w:cs="Times New Roman"/>
-        </w:rPr>
-        <w:t>XP_001823911</w:t>
-      </w:r>
-      <w:r>
-        <w:rPr>
-          <w:rFonts w:ascii="Times New Roman" w:hAnsi="Times New Roman" w:cs="Times New Roman"/>
-        </w:rPr>
-        <w:t xml:space="preserve">, </w:t>
-      </w:r>
-      <w:r>
-        <w:rPr>
-          <w:rFonts w:ascii="Times New Roman" w:hAnsi="Times New Roman" w:cs="Times New Roman"/>
-        </w:rPr>
-        <w:t>XP_389272</w:t>
+        <w:rPr>
+          <w:rFonts w:ascii="Times New Roman" w:hAnsi="Times New Roman" w:cs="Times New Roman"/>
+        </w:rPr>
+        <w:t xml:space="preserve"> </w:t>
+      </w:r>
+      <w:r>
+        <w:rPr>
+          <w:rFonts w:ascii="Times New Roman" w:hAnsi="Times New Roman" w:cs="Times New Roman"/>
+        </w:rPr>
+        <w:t>EAU41122</w:t>
+      </w:r>
+      <w:r>
+        <w:rPr>
+          <w:rFonts w:ascii="Times New Roman" w:hAnsi="Times New Roman" w:cs="Times New Roman"/>
+        </w:rPr>
+        <w:t xml:space="preserve">, </w:t>
+      </w:r>
+      <w:r>
+        <w:rPr>
+          <w:rFonts w:ascii="Times New Roman" w:hAnsi="Times New Roman" w:cs="Times New Roman"/>
+        </w:rPr>
+        <w:t>EAQ10619</w:t>
+      </w:r>
+      <w:r>
+        <w:rPr>
+          <w:rFonts w:ascii="Times New Roman" w:hAnsi="Times New Roman" w:cs="Times New Roman"/>
+        </w:rPr>
+        <w:t xml:space="preserve">, </w:t>
+      </w:r>
+      <w:r>
+        <w:rPr>
+          <w:rFonts w:ascii="Times New Roman" w:hAnsi="Times New Roman" w:cs="Times New Roman"/>
+        </w:rPr>
+        <w:t>ABV95046</w:t>
+      </w:r>
+      <w:r>
+        <w:rPr>
+          <w:rFonts w:ascii="Times New Roman" w:hAnsi="Times New Roman" w:cs="Times New Roman"/>
+        </w:rPr>
+        <w:t xml:space="preserve">, </w:t>
+      </w:r>
+      <w:r>
+        <w:rPr>
+          <w:rFonts w:ascii="Times New Roman" w:hAnsi="Times New Roman" w:cs="Times New Roman"/>
+        </w:rPr>
+        <w:t>EAQ04071</w:t>
+      </w:r>
+      <w:r>
+        <w:rPr>
+          <w:rFonts w:ascii="Times New Roman" w:hAnsi="Times New Roman" w:cs="Times New Roman"/>
+        </w:rPr>
+        <w:t xml:space="preserve">, </w:t>
+      </w:r>
+      <w:r>
+        <w:rPr>
+          <w:rFonts w:ascii="Times New Roman" w:hAnsi="Times New Roman" w:cs="Times New Roman"/>
+        </w:rPr>
+        <w:t>ABA77574</w:t>
       </w:r>
       <w:r>
         <w:rPr>
@@ -3251,7 +3260,7 @@
         <w:rPr>
           <w:rFonts w:ascii="Times New Roman" w:hAnsi="Times New Roman" w:cs="Times New Roman"/>
         </w:rPr>
-        <w:t>ACF19795</w:t>
+        <w:t>EHJ04839</w:t>
       </w:r>
       <w:r>
         <w:rPr>
@@ -3262,6 +3271,7 @@
     </w:p>
     <w:p>
       <w:pPr>
+        <w:spacing w:line="240" w:lineRule="auto"/>
         <w:rPr>
           <w:rFonts w:ascii="Times New Roman" w:hAnsi="Times New Roman" w:cs="Times New Roman"/>
         </w:rPr>
@@ -3270,7 +3280,7 @@
         <w:rPr>
           <w:rFonts w:ascii="Times New Roman" w:hAnsi="Times New Roman" w:cs="Times New Roman"/>
         </w:rPr>
-        <w:t xml:space="preserve">Figure S11. </w:t>
+        <w:t xml:space="preserve">Figure S10. </w:t>
       </w:r>
       <w:proofErr w:type="spellStart"/>
       <w:proofErr w:type="gramStart"/>
@@ -3292,7 +3302,7 @@
         <w:rPr>
           <w:rFonts w:ascii="Times New Roman" w:hAnsi="Times New Roman" w:cs="Times New Roman"/>
         </w:rPr>
-        <w:t>DmdA</w:t>
+        <w:t>DddP</w:t>
       </w:r>
       <w:proofErr w:type="spellEnd"/>
       <w:r>
@@ -3306,7 +3316,7 @@
         <w:rPr>
           <w:rFonts w:ascii="Times New Roman" w:hAnsi="Times New Roman" w:cs="Times New Roman"/>
         </w:rPr>
-        <w:t>demethylase</w:t>
+        <w:t>lyase</w:t>
       </w:r>
       <w:proofErr w:type="spellEnd"/>
       <w:r>
@@ -3334,7 +3344,7 @@
         <w:rPr>
           <w:rFonts w:ascii="Times New Roman" w:hAnsi="Times New Roman" w:cs="Times New Roman"/>
         </w:rPr>
-        <w:t xml:space="preserve"> The tree was computed from a 128 amino acid region using the neighbor-joining algorithm. Organic Lake sequences from this study are shown in red and marked with an asterisk (*). Numbers in parentheses are counts of sequences which clustered with the Organic Lake homolog shown in the tree with 90% amino acid identity. Sequences with confirmed DMSP </w:t>
+        <w:t xml:space="preserve"> The tree was computed from a 129 amino acid C-terminal region including the predicted catalytic sites using the neighbor-joining algorithm. Organic Lake sequences from this study are shown in red and marked with an asterisk (*). Numbers in parentheses are counts of sequences which clustered with the Organic Lake homolog shown in the tree with 90% amino acid identity. Sequences with confirmed DMSP </w:t>
       </w:r>
       <w:proofErr w:type="spellStart"/>
       <w:r>
@@ -3348,176 +3358,196 @@
         <w:rPr>
           <w:rFonts w:ascii="Times New Roman" w:hAnsi="Times New Roman" w:cs="Times New Roman"/>
         </w:rPr>
-        <w:t xml:space="preserve"> activity are shown in bold. </w:t>
-      </w:r>
-      <w:r>
-        <w:rPr>
-          <w:rFonts w:ascii="Times New Roman" w:hAnsi="Times New Roman" w:cs="Times New Roman"/>
-        </w:rPr>
-        <w:lastRenderedPageBreak/>
-        <w:t xml:space="preserve">Accession numbers from top to bottom are: </w:t>
-      </w:r>
-      <w:r>
-        <w:rPr>
-          <w:rFonts w:ascii="Times New Roman" w:hAnsi="Times New Roman" w:cs="Times New Roman"/>
-        </w:rPr>
-        <w:t>EDZ60447</w:t>
-      </w:r>
-      <w:r>
-        <w:rPr>
-          <w:rFonts w:ascii="Times New Roman" w:hAnsi="Times New Roman" w:cs="Times New Roman"/>
-        </w:rPr>
-        <w:t xml:space="preserve">, </w:t>
-      </w:r>
-      <w:r>
-        <w:rPr>
-          <w:rFonts w:ascii="Times New Roman" w:hAnsi="Times New Roman" w:cs="Times New Roman"/>
-        </w:rPr>
-        <w:t>YP_265671</w:t>
-      </w:r>
-      <w:r>
-        <w:rPr>
-          <w:rFonts w:ascii="Times New Roman" w:hAnsi="Times New Roman" w:cs="Times New Roman"/>
-        </w:rPr>
-        <w:t xml:space="preserve">, </w:t>
-      </w:r>
-      <w:r>
-        <w:rPr>
-          <w:rFonts w:ascii="Times New Roman" w:hAnsi="Times New Roman" w:cs="Times New Roman"/>
-        </w:rPr>
-        <w:t>EDZ61098</w:t>
-      </w:r>
-      <w:r>
-        <w:rPr>
-          <w:rFonts w:ascii="Times New Roman" w:hAnsi="Times New Roman" w:cs="Times New Roman"/>
-        </w:rPr>
-        <w:t xml:space="preserve">, </w:t>
-      </w:r>
-      <w:r>
-        <w:rPr>
-          <w:rFonts w:ascii="Times New Roman" w:hAnsi="Times New Roman" w:cs="Times New Roman"/>
-        </w:rPr>
-        <w:t>EAU51039</w:t>
-      </w:r>
-      <w:r>
-        <w:rPr>
-          <w:rFonts w:ascii="Times New Roman" w:hAnsi="Times New Roman" w:cs="Times New Roman"/>
-        </w:rPr>
-        <w:t xml:space="preserve">, </w:t>
-      </w:r>
-      <w:r>
-        <w:rPr>
-          <w:rFonts w:ascii="Times New Roman" w:hAnsi="Times New Roman" w:cs="Times New Roman"/>
-        </w:rPr>
-        <w:t>YP_003550401</w:t>
-      </w:r>
-      <w:r>
-        <w:rPr>
-          <w:rFonts w:ascii="Times New Roman" w:hAnsi="Times New Roman" w:cs="Times New Roman"/>
-        </w:rPr>
-        <w:t xml:space="preserve">, </w:t>
-      </w:r>
-      <w:r>
-        <w:rPr>
-          <w:rFonts w:ascii="Times New Roman" w:hAnsi="Times New Roman" w:cs="Times New Roman"/>
-        </w:rPr>
-        <w:t>EDP61332</w:t>
-      </w:r>
-      <w:r>
-        <w:rPr>
-          <w:rFonts w:ascii="Times New Roman" w:hAnsi="Times New Roman" w:cs="Times New Roman"/>
-        </w:rPr>
-        <w:t xml:space="preserve">, </w:t>
-      </w:r>
-      <w:r>
-        <w:rPr>
-          <w:rFonts w:ascii="Times New Roman" w:hAnsi="Times New Roman" w:cs="Times New Roman"/>
-        </w:rPr>
-        <w:t>EAQ26389</w:t>
-      </w:r>
-      <w:r>
-        <w:rPr>
-          <w:rFonts w:ascii="Times New Roman" w:hAnsi="Times New Roman" w:cs="Times New Roman"/>
-        </w:rPr>
-        <w:t xml:space="preserve">, </w:t>
-      </w:r>
-      <w:r>
-        <w:rPr>
-          <w:rFonts w:ascii="Times New Roman" w:hAnsi="Times New Roman" w:cs="Times New Roman"/>
-        </w:rPr>
-        <w:t>ABV94056</w:t>
-      </w:r>
-      <w:r>
-        <w:rPr>
-          <w:rFonts w:ascii="Times New Roman" w:hAnsi="Times New Roman" w:cs="Times New Roman"/>
-        </w:rPr>
-        <w:t xml:space="preserve">, </w:t>
-      </w:r>
-      <w:r>
-        <w:rPr>
-          <w:rFonts w:ascii="Times New Roman" w:hAnsi="Times New Roman" w:cs="Times New Roman"/>
-        </w:rPr>
-        <w:t>AAV94935</w:t>
-      </w:r>
-      <w:r>
-        <w:rPr>
-          <w:rFonts w:ascii="Times New Roman" w:hAnsi="Times New Roman" w:cs="Times New Roman"/>
-        </w:rPr>
-        <w:t xml:space="preserve">, </w:t>
-      </w:r>
-      <w:r>
-        <w:rPr>
-          <w:rFonts w:ascii="Times New Roman" w:hAnsi="Times New Roman" w:cs="Times New Roman"/>
-        </w:rPr>
-        <w:t>AAV95190</w:t>
-      </w:r>
-      <w:r>
-        <w:rPr>
-          <w:rFonts w:ascii="Times New Roman" w:hAnsi="Times New Roman" w:cs="Times New Roman"/>
-        </w:rPr>
-        <w:t xml:space="preserve">, </w:t>
-      </w:r>
-      <w:r>
-        <w:rPr>
-          <w:rFonts w:ascii="Times New Roman" w:hAnsi="Times New Roman" w:cs="Times New Roman"/>
-        </w:rPr>
-        <w:t>EDY79173</w:t>
-      </w:r>
-      <w:r>
-        <w:rPr>
-          <w:rFonts w:ascii="Times New Roman" w:hAnsi="Times New Roman" w:cs="Times New Roman"/>
-        </w:rPr>
-        <w:t xml:space="preserve">, </w:t>
-      </w:r>
-      <w:r>
-        <w:rPr>
-          <w:rFonts w:ascii="Times New Roman" w:hAnsi="Times New Roman" w:cs="Times New Roman"/>
-        </w:rPr>
-        <w:t>EDY89914</w:t>
-      </w:r>
-      <w:r>
-        <w:rPr>
-          <w:rFonts w:ascii="Times New Roman" w:hAnsi="Times New Roman" w:cs="Times New Roman"/>
-        </w:rPr>
-        <w:t xml:space="preserve">, </w:t>
-      </w:r>
-      <w:r>
-        <w:rPr>
-          <w:rFonts w:ascii="Times New Roman" w:hAnsi="Times New Roman" w:cs="Times New Roman"/>
-        </w:rPr>
-        <w:t>EAW42451</w:t>
-      </w:r>
-      <w:r>
-        <w:rPr>
-          <w:rFonts w:ascii="Times New Roman" w:hAnsi="Times New Roman" w:cs="Times New Roman"/>
-        </w:rPr>
-        <w:t xml:space="preserve">, </w:t>
-      </w:r>
-      <w:r>
-        <w:rPr>
-          <w:rFonts w:ascii="Times New Roman" w:hAnsi="Times New Roman" w:cs="Times New Roman"/>
-        </w:rPr>
-        <w:t>AAV94935</w:t>
+        <w:t xml:space="preserve"> activity are shown in bold. Accession numbers from top to bottom are: </w:t>
+      </w:r>
+      <w:r>
+        <w:rPr>
+          <w:rFonts w:ascii="Times New Roman" w:hAnsi="Times New Roman" w:cs="Times New Roman"/>
+        </w:rPr>
+        <w:t>ZP_01755203</w:t>
+      </w:r>
+      <w:r>
+        <w:rPr>
+          <w:rFonts w:ascii="Times New Roman" w:hAnsi="Times New Roman" w:cs="Times New Roman"/>
+        </w:rPr>
+        <w:t xml:space="preserve">, </w:t>
+      </w:r>
+      <w:r>
+        <w:rPr>
+          <w:rFonts w:ascii="Times New Roman" w:hAnsi="Times New Roman" w:cs="Times New Roman"/>
+        </w:rPr>
+        <w:t>YP_167522</w:t>
+      </w:r>
+      <w:r>
+        <w:rPr>
+          <w:rFonts w:ascii="Times New Roman" w:hAnsi="Times New Roman" w:cs="Times New Roman"/>
+        </w:rPr>
+        <w:t xml:space="preserve">, </w:t>
+      </w:r>
+      <w:r>
+        <w:rPr>
+          <w:rFonts w:ascii="Times New Roman" w:hAnsi="Times New Roman" w:cs="Times New Roman"/>
+        </w:rPr>
+        <w:t>YP_613011</w:t>
+      </w:r>
+      <w:r>
+        <w:rPr>
+          <w:rFonts w:ascii="Times New Roman" w:hAnsi="Times New Roman" w:cs="Times New Roman"/>
+        </w:rPr>
+        <w:t xml:space="preserve">, </w:t>
+      </w:r>
+      <w:r>
+        <w:rPr>
+          <w:rFonts w:ascii="Times New Roman" w:hAnsi="Times New Roman" w:cs="Times New Roman"/>
+        </w:rPr>
+        <w:t>YP_682809</w:t>
+      </w:r>
+      <w:r>
+        <w:rPr>
+          <w:rFonts w:ascii="Times New Roman" w:hAnsi="Times New Roman" w:cs="Times New Roman"/>
+        </w:rPr>
+        <w:t xml:space="preserve">, </w:t>
+      </w:r>
+      <w:r>
+        <w:rPr>
+          <w:rFonts w:ascii="Times New Roman" w:hAnsi="Times New Roman" w:cs="Times New Roman"/>
+        </w:rPr>
+        <w:t>EAP77700</w:t>
+      </w:r>
+      <w:r>
+        <w:rPr>
+          <w:rFonts w:ascii="Times New Roman" w:hAnsi="Times New Roman" w:cs="Times New Roman"/>
+        </w:rPr>
+        <w:t xml:space="preserve">, </w:t>
+      </w:r>
+      <w:r>
+        <w:rPr>
+          <w:rFonts w:ascii="Times New Roman" w:hAnsi="Times New Roman" w:cs="Times New Roman"/>
+        </w:rPr>
+        <w:t>ZP_01741265</w:t>
+      </w:r>
+      <w:r>
+        <w:rPr>
+          <w:rFonts w:ascii="Times New Roman" w:hAnsi="Times New Roman" w:cs="Times New Roman"/>
+        </w:rPr>
+        <w:t xml:space="preserve">, </w:t>
+      </w:r>
+      <w:r>
+        <w:rPr>
+          <w:rFonts w:ascii="Times New Roman" w:hAnsi="Times New Roman" w:cs="Times New Roman"/>
+        </w:rPr>
+        <w:t>ZP_01036399</w:t>
+      </w:r>
+      <w:r>
+        <w:rPr>
+          <w:rFonts w:ascii="Times New Roman" w:hAnsi="Times New Roman" w:cs="Times New Roman"/>
+        </w:rPr>
+        <w:t xml:space="preserve">, </w:t>
+      </w:r>
+      <w:r>
+        <w:rPr>
+          <w:rFonts w:ascii="Times New Roman" w:hAnsi="Times New Roman" w:cs="Times New Roman"/>
+        </w:rPr>
+        <w:t>ZP_01881042</w:t>
+      </w:r>
+      <w:r>
+        <w:rPr>
+          <w:rFonts w:ascii="Times New Roman" w:hAnsi="Times New Roman" w:cs="Times New Roman"/>
+        </w:rPr>
+        <w:t xml:space="preserve">, </w:t>
+      </w:r>
+      <w:r>
+        <w:rPr>
+          <w:rFonts w:ascii="Times New Roman" w:hAnsi="Times New Roman" w:cs="Times New Roman"/>
+        </w:rPr>
+        <w:t>ZP_05063825</w:t>
+      </w:r>
+      <w:r>
+        <w:rPr>
+          <w:rFonts w:ascii="Times New Roman" w:hAnsi="Times New Roman" w:cs="Times New Roman"/>
+        </w:rPr>
+        <w:t xml:space="preserve">, </w:t>
+      </w:r>
+      <w:r>
+        <w:rPr>
+          <w:rFonts w:ascii="Times New Roman" w:hAnsi="Times New Roman" w:cs="Times New Roman"/>
+        </w:rPr>
+        <w:t>AFO91571</w:t>
+      </w:r>
+      <w:r>
+        <w:rPr>
+          <w:rFonts w:ascii="Times New Roman" w:hAnsi="Times New Roman" w:cs="Times New Roman"/>
+        </w:rPr>
+        <w:t xml:space="preserve">, </w:t>
+      </w:r>
+      <w:r>
+        <w:rPr>
+          <w:rFonts w:ascii="Times New Roman" w:hAnsi="Times New Roman" w:cs="Times New Roman"/>
+        </w:rPr>
+        <w:t>YP_509721</w:t>
+      </w:r>
+      <w:r>
+        <w:rPr>
+          <w:rFonts w:ascii="Times New Roman" w:hAnsi="Times New Roman" w:cs="Times New Roman"/>
+        </w:rPr>
+        <w:t>,</w:t>
+      </w:r>
+      <w:r>
+        <w:t xml:space="preserve"> </w:t>
+      </w:r>
+      <w:r>
+        <w:rPr>
+          <w:rFonts w:ascii="Times New Roman" w:hAnsi="Times New Roman" w:cs="Times New Roman"/>
+        </w:rPr>
+        <w:t>ZP_01448542</w:t>
+      </w:r>
+      <w:r>
+        <w:rPr>
+          <w:rFonts w:ascii="Times New Roman" w:hAnsi="Times New Roman" w:cs="Times New Roman"/>
+        </w:rPr>
+        <w:t xml:space="preserve">, </w:t>
+      </w:r>
+      <w:r>
+        <w:rPr>
+          <w:rFonts w:ascii="Times New Roman" w:hAnsi="Times New Roman" w:cs="Times New Roman"/>
+        </w:rPr>
+        <w:t>AEQ39103</w:t>
+      </w:r>
+      <w:r>
+        <w:rPr>
+          <w:rFonts w:ascii="Times New Roman" w:hAnsi="Times New Roman" w:cs="Times New Roman"/>
+        </w:rPr>
+        <w:t xml:space="preserve">, </w:t>
+      </w:r>
+      <w:r>
+        <w:rPr>
+          <w:rFonts w:ascii="Times New Roman" w:hAnsi="Times New Roman" w:cs="Times New Roman"/>
+        </w:rPr>
+        <w:t>AEQ39091</w:t>
+      </w:r>
+      <w:r>
+        <w:rPr>
+          <w:rFonts w:ascii="Times New Roman" w:hAnsi="Times New Roman" w:cs="Times New Roman"/>
+        </w:rPr>
+        <w:t xml:space="preserve">, </w:t>
+      </w:r>
+      <w:r>
+        <w:rPr>
+          <w:rFonts w:ascii="Times New Roman" w:hAnsi="Times New Roman" w:cs="Times New Roman"/>
+        </w:rPr>
+        <w:t>XP_001823911</w:t>
+      </w:r>
+      <w:r>
+        <w:rPr>
+          <w:rFonts w:ascii="Times New Roman" w:hAnsi="Times New Roman" w:cs="Times New Roman"/>
+        </w:rPr>
+        <w:t xml:space="preserve">, </w:t>
+      </w:r>
+      <w:r>
+        <w:rPr>
+          <w:rFonts w:ascii="Times New Roman" w:hAnsi="Times New Roman" w:cs="Times New Roman"/>
+        </w:rPr>
+        <w:t>XP_389272</w:t>
       </w:r>
       <w:r>
         <w:rPr>
@@ -3529,7 +3559,7 @@
         <w:rPr>
           <w:rFonts w:ascii="Times New Roman" w:hAnsi="Times New Roman" w:cs="Times New Roman"/>
         </w:rPr>
-        <w:t>AAV97197</w:t>
+        <w:t>ACF19795</w:t>
       </w:r>
       <w:r>
         <w:rPr>
@@ -3540,7 +3570,286 @@
     </w:p>
     <w:p>
       <w:pPr>
-        <w:spacing w:after="0"/>
+        <w:spacing w:line="240" w:lineRule="auto"/>
+        <w:rPr>
+          <w:rFonts w:ascii="Times New Roman" w:hAnsi="Times New Roman" w:cs="Times New Roman"/>
+        </w:rPr>
+      </w:pPr>
+      <w:r>
+        <w:rPr>
+          <w:rFonts w:ascii="Times New Roman" w:hAnsi="Times New Roman" w:cs="Times New Roman"/>
+        </w:rPr>
+        <w:t xml:space="preserve">Figure S11. </w:t>
+      </w:r>
+      <w:proofErr w:type="spellStart"/>
+      <w:proofErr w:type="gramStart"/>
+      <w:r>
+        <w:rPr>
+          <w:rFonts w:ascii="Times New Roman" w:hAnsi="Times New Roman" w:cs="Times New Roman"/>
+        </w:rPr>
+        <w:t>Phylogenetic</w:t>
+      </w:r>
+      <w:proofErr w:type="spellEnd"/>
+      <w:r>
+        <w:rPr>
+          <w:rFonts w:ascii="Times New Roman" w:hAnsi="Times New Roman" w:cs="Times New Roman"/>
+        </w:rPr>
+        <w:t xml:space="preserve"> tree of </w:t>
+      </w:r>
+      <w:proofErr w:type="spellStart"/>
+      <w:r>
+        <w:rPr>
+          <w:rFonts w:ascii="Times New Roman" w:hAnsi="Times New Roman" w:cs="Times New Roman"/>
+        </w:rPr>
+        <w:t>DmdA</w:t>
+      </w:r>
+      <w:proofErr w:type="spellEnd"/>
+      <w:r>
+        <w:rPr>
+          <w:rFonts w:ascii="Times New Roman" w:hAnsi="Times New Roman" w:cs="Times New Roman"/>
+        </w:rPr>
+        <w:t xml:space="preserve"> DMSP </w:t>
+      </w:r>
+      <w:proofErr w:type="spellStart"/>
+      <w:r>
+        <w:rPr>
+          <w:rFonts w:ascii="Times New Roman" w:hAnsi="Times New Roman" w:cs="Times New Roman"/>
+        </w:rPr>
+        <w:t>demethylase</w:t>
+      </w:r>
+      <w:proofErr w:type="spellEnd"/>
+      <w:r>
+        <w:rPr>
+          <w:rFonts w:ascii="Times New Roman" w:hAnsi="Times New Roman" w:cs="Times New Roman"/>
+        </w:rPr>
+        <w:t xml:space="preserve"> </w:t>
+      </w:r>
+      <w:proofErr w:type="spellStart"/>
+      <w:r>
+        <w:rPr>
+          <w:rFonts w:ascii="Times New Roman" w:hAnsi="Times New Roman" w:cs="Times New Roman"/>
+        </w:rPr>
+        <w:t>homologs</w:t>
+      </w:r>
+      <w:proofErr w:type="spellEnd"/>
+      <w:r>
+        <w:rPr>
+          <w:rFonts w:ascii="Times New Roman" w:hAnsi="Times New Roman" w:cs="Times New Roman"/>
+        </w:rPr>
+        <w:t xml:space="preserve"> from Organic Lake and public databases.</w:t>
+      </w:r>
+      <w:proofErr w:type="gramEnd"/>
+      <w:r>
+        <w:rPr>
+          <w:rFonts w:ascii="Times New Roman" w:hAnsi="Times New Roman" w:cs="Times New Roman"/>
+        </w:rPr>
+        <w:t xml:space="preserve"> The tree was computed from a 128 amino acid region using the neighbor-joining algorithm. </w:t>
+      </w:r>
+      <w:r>
+        <w:rPr>
+          <w:rFonts w:ascii="Times New Roman" w:hAnsi="Times New Roman" w:cs="Times New Roman"/>
+        </w:rPr>
+        <w:lastRenderedPageBreak/>
+        <w:t xml:space="preserve">Organic Lake sequences from this study are shown in red and marked with an asterisk (*). Numbers in parentheses are counts of sequences which clustered with the Organic Lake homolog shown in the tree with 90% amino acid identity. Sequences with confirmed DMSP </w:t>
+      </w:r>
+      <w:proofErr w:type="spellStart"/>
+      <w:r>
+        <w:rPr>
+          <w:rFonts w:ascii="Times New Roman" w:hAnsi="Times New Roman" w:cs="Times New Roman"/>
+        </w:rPr>
+        <w:t>lyase</w:t>
+      </w:r>
+      <w:proofErr w:type="spellEnd"/>
+      <w:r>
+        <w:rPr>
+          <w:rFonts w:ascii="Times New Roman" w:hAnsi="Times New Roman" w:cs="Times New Roman"/>
+        </w:rPr>
+        <w:t xml:space="preserve"> activity are shown in bold. Accession numbers from top to bottom are: </w:t>
+      </w:r>
+      <w:r>
+        <w:rPr>
+          <w:rFonts w:ascii="Times New Roman" w:hAnsi="Times New Roman" w:cs="Times New Roman"/>
+        </w:rPr>
+        <w:t>EDZ60447</w:t>
+      </w:r>
+      <w:r>
+        <w:rPr>
+          <w:rFonts w:ascii="Times New Roman" w:hAnsi="Times New Roman" w:cs="Times New Roman"/>
+        </w:rPr>
+        <w:t xml:space="preserve">, </w:t>
+      </w:r>
+      <w:r>
+        <w:rPr>
+          <w:rFonts w:ascii="Times New Roman" w:hAnsi="Times New Roman" w:cs="Times New Roman"/>
+        </w:rPr>
+        <w:t>YP_265671</w:t>
+      </w:r>
+      <w:r>
+        <w:rPr>
+          <w:rFonts w:ascii="Times New Roman" w:hAnsi="Times New Roman" w:cs="Times New Roman"/>
+        </w:rPr>
+        <w:t xml:space="preserve">, </w:t>
+      </w:r>
+      <w:r>
+        <w:rPr>
+          <w:rFonts w:ascii="Times New Roman" w:hAnsi="Times New Roman" w:cs="Times New Roman"/>
+        </w:rPr>
+        <w:t>EDZ61098</w:t>
+      </w:r>
+      <w:r>
+        <w:rPr>
+          <w:rFonts w:ascii="Times New Roman" w:hAnsi="Times New Roman" w:cs="Times New Roman"/>
+        </w:rPr>
+        <w:t xml:space="preserve">, </w:t>
+      </w:r>
+      <w:r>
+        <w:rPr>
+          <w:rFonts w:ascii="Times New Roman" w:hAnsi="Times New Roman" w:cs="Times New Roman"/>
+        </w:rPr>
+        <w:t>EAU51039</w:t>
+      </w:r>
+      <w:r>
+        <w:rPr>
+          <w:rFonts w:ascii="Times New Roman" w:hAnsi="Times New Roman" w:cs="Times New Roman"/>
+        </w:rPr>
+        <w:t xml:space="preserve">, </w:t>
+      </w:r>
+      <w:r>
+        <w:rPr>
+          <w:rFonts w:ascii="Times New Roman" w:hAnsi="Times New Roman" w:cs="Times New Roman"/>
+        </w:rPr>
+        <w:t>YP_003550401</w:t>
+      </w:r>
+      <w:r>
+        <w:rPr>
+          <w:rFonts w:ascii="Times New Roman" w:hAnsi="Times New Roman" w:cs="Times New Roman"/>
+        </w:rPr>
+        <w:t xml:space="preserve">, </w:t>
+      </w:r>
+      <w:r>
+        <w:rPr>
+          <w:rFonts w:ascii="Times New Roman" w:hAnsi="Times New Roman" w:cs="Times New Roman"/>
+        </w:rPr>
+        <w:t>EDP61332</w:t>
+      </w:r>
+      <w:r>
+        <w:rPr>
+          <w:rFonts w:ascii="Times New Roman" w:hAnsi="Times New Roman" w:cs="Times New Roman"/>
+        </w:rPr>
+        <w:t xml:space="preserve">, </w:t>
+      </w:r>
+      <w:r>
+        <w:rPr>
+          <w:rFonts w:ascii="Times New Roman" w:hAnsi="Times New Roman" w:cs="Times New Roman"/>
+        </w:rPr>
+        <w:t>EAQ26389</w:t>
+      </w:r>
+      <w:r>
+        <w:rPr>
+          <w:rFonts w:ascii="Times New Roman" w:hAnsi="Times New Roman" w:cs="Times New Roman"/>
+        </w:rPr>
+        <w:t xml:space="preserve">, </w:t>
+      </w:r>
+      <w:r>
+        <w:rPr>
+          <w:rFonts w:ascii="Times New Roman" w:hAnsi="Times New Roman" w:cs="Times New Roman"/>
+        </w:rPr>
+        <w:t>ABV94056</w:t>
+      </w:r>
+      <w:r>
+        <w:rPr>
+          <w:rFonts w:ascii="Times New Roman" w:hAnsi="Times New Roman" w:cs="Times New Roman"/>
+        </w:rPr>
+        <w:t xml:space="preserve">, </w:t>
+      </w:r>
+      <w:r>
+        <w:rPr>
+          <w:rFonts w:ascii="Times New Roman" w:hAnsi="Times New Roman" w:cs="Times New Roman"/>
+        </w:rPr>
+        <w:t>AAV94935</w:t>
+      </w:r>
+      <w:r>
+        <w:rPr>
+          <w:rFonts w:ascii="Times New Roman" w:hAnsi="Times New Roman" w:cs="Times New Roman"/>
+        </w:rPr>
+        <w:t xml:space="preserve">, </w:t>
+      </w:r>
+      <w:r>
+        <w:rPr>
+          <w:rFonts w:ascii="Times New Roman" w:hAnsi="Times New Roman" w:cs="Times New Roman"/>
+        </w:rPr>
+        <w:t>AAV95190</w:t>
+      </w:r>
+      <w:r>
+        <w:rPr>
+          <w:rFonts w:ascii="Times New Roman" w:hAnsi="Times New Roman" w:cs="Times New Roman"/>
+        </w:rPr>
+        <w:t xml:space="preserve">, </w:t>
+      </w:r>
+      <w:r>
+        <w:rPr>
+          <w:rFonts w:ascii="Times New Roman" w:hAnsi="Times New Roman" w:cs="Times New Roman"/>
+        </w:rPr>
+        <w:t>EDY79173</w:t>
+      </w:r>
+      <w:r>
+        <w:rPr>
+          <w:rFonts w:ascii="Times New Roman" w:hAnsi="Times New Roman" w:cs="Times New Roman"/>
+        </w:rPr>
+        <w:t xml:space="preserve">, </w:t>
+      </w:r>
+      <w:r>
+        <w:rPr>
+          <w:rFonts w:ascii="Times New Roman" w:hAnsi="Times New Roman" w:cs="Times New Roman"/>
+        </w:rPr>
+        <w:t>EDY89914</w:t>
+      </w:r>
+      <w:r>
+        <w:rPr>
+          <w:rFonts w:ascii="Times New Roman" w:hAnsi="Times New Roman" w:cs="Times New Roman"/>
+        </w:rPr>
+        <w:t xml:space="preserve">, </w:t>
+      </w:r>
+      <w:r>
+        <w:rPr>
+          <w:rFonts w:ascii="Times New Roman" w:hAnsi="Times New Roman" w:cs="Times New Roman"/>
+        </w:rPr>
+        <w:t>EAW42451</w:t>
+      </w:r>
+      <w:r>
+        <w:rPr>
+          <w:rFonts w:ascii="Times New Roman" w:hAnsi="Times New Roman" w:cs="Times New Roman"/>
+        </w:rPr>
+        <w:t xml:space="preserve">, </w:t>
+      </w:r>
+      <w:r>
+        <w:rPr>
+          <w:rFonts w:ascii="Times New Roman" w:hAnsi="Times New Roman" w:cs="Times New Roman"/>
+        </w:rPr>
+        <w:t>AAV94935</w:t>
+      </w:r>
+      <w:r>
+        <w:rPr>
+          <w:rFonts w:ascii="Times New Roman" w:hAnsi="Times New Roman" w:cs="Times New Roman"/>
+        </w:rPr>
+        <w:t xml:space="preserve"> and </w:t>
+      </w:r>
+      <w:r>
+        <w:rPr>
+          <w:rFonts w:ascii="Times New Roman" w:hAnsi="Times New Roman" w:cs="Times New Roman"/>
+        </w:rPr>
+        <w:t>AAV97197</w:t>
+      </w:r>
+      <w:r>
+        <w:rPr>
+          <w:rFonts w:ascii="Times New Roman" w:hAnsi="Times New Roman" w:cs="Times New Roman"/>
+        </w:rPr>
+        <w:t>.</w:t>
+      </w:r>
+    </w:p>
+    <w:p>
+      <w:pPr>
+        <w:spacing w:after="0" w:line="240" w:lineRule="auto"/>
         <w:rPr>
           <w:rFonts w:ascii="Times New Roman" w:hAnsi="Times New Roman" w:cs="Times New Roman"/>
         </w:rPr>
@@ -3571,21 +3880,139 @@
         <w:rPr>
           <w:rFonts w:ascii="Times New Roman" w:hAnsi="Times New Roman" w:cs="Times New Roman"/>
         </w:rPr>
-        <w:t xml:space="preserve">-chemical properties, cell counts and VLP counts of Organic Lake samples. ND data not determined, SRP soluble reactive phosphate, TOC total organic carbon, DOC dissolved organic carbon, TN total nitrogen, TDN total dissolved nitrogen, TP total phosphorus, TDP total dissolved phosphorus, </w:t>
-      </w:r>
-      <w:proofErr w:type="gramStart"/>
-      <w:r>
-        <w:rPr>
-          <w:rFonts w:ascii="Times New Roman" w:hAnsi="Times New Roman" w:cs="Times New Roman"/>
-        </w:rPr>
-        <w:t>TS</w:t>
-      </w:r>
-      <w:proofErr w:type="gramEnd"/>
-      <w:r>
-        <w:rPr>
-          <w:rFonts w:ascii="Times New Roman" w:hAnsi="Times New Roman" w:cs="Times New Roman"/>
-        </w:rPr>
-        <w:t xml:space="preserve"> total sulfur, TDS total dissolved sulfur and VLP virus like particles. </w:t>
+        <w:t>-chemical properties, cell counts and VLP counts of Organic Lake samples. ND</w:t>
+      </w:r>
+      <w:r>
+        <w:rPr>
+          <w:rFonts w:ascii="Times New Roman" w:hAnsi="Times New Roman" w:cs="Times New Roman"/>
+        </w:rPr>
+        <w:t>, data not determined;</w:t>
+      </w:r>
+      <w:r>
+        <w:rPr>
+          <w:rFonts w:ascii="Times New Roman" w:hAnsi="Times New Roman" w:cs="Times New Roman"/>
+        </w:rPr>
+        <w:t xml:space="preserve"> SRP</w:t>
+      </w:r>
+      <w:r>
+        <w:rPr>
+          <w:rFonts w:ascii="Times New Roman" w:hAnsi="Times New Roman" w:cs="Times New Roman"/>
+        </w:rPr>
+        <w:t>, soluble reactive phosphate;</w:t>
+      </w:r>
+      <w:r>
+        <w:rPr>
+          <w:rFonts w:ascii="Times New Roman" w:hAnsi="Times New Roman" w:cs="Times New Roman"/>
+        </w:rPr>
+        <w:t xml:space="preserve"> TOC</w:t>
+      </w:r>
+      <w:r>
+        <w:rPr>
+          <w:rFonts w:ascii="Times New Roman" w:hAnsi="Times New Roman" w:cs="Times New Roman"/>
+        </w:rPr>
+        <w:t>, total organic carbon;</w:t>
+      </w:r>
+      <w:r>
+        <w:rPr>
+          <w:rFonts w:ascii="Times New Roman" w:hAnsi="Times New Roman" w:cs="Times New Roman"/>
+        </w:rPr>
+        <w:t xml:space="preserve"> DOC</w:t>
+      </w:r>
+      <w:r>
+        <w:rPr>
+          <w:rFonts w:ascii="Times New Roman" w:hAnsi="Times New Roman" w:cs="Times New Roman"/>
+        </w:rPr>
+        <w:t>, dissolved organic carbon;</w:t>
+      </w:r>
+      <w:r>
+        <w:rPr>
+          <w:rFonts w:ascii="Times New Roman" w:hAnsi="Times New Roman" w:cs="Times New Roman"/>
+        </w:rPr>
+        <w:t xml:space="preserve"> TN</w:t>
+      </w:r>
+      <w:r>
+        <w:rPr>
+          <w:rFonts w:ascii="Times New Roman" w:hAnsi="Times New Roman" w:cs="Times New Roman"/>
+        </w:rPr>
+        <w:t>, total nitrogen;</w:t>
+      </w:r>
+      <w:r>
+        <w:rPr>
+          <w:rFonts w:ascii="Times New Roman" w:hAnsi="Times New Roman" w:cs="Times New Roman"/>
+        </w:rPr>
+        <w:t xml:space="preserve"> TDN</w:t>
+      </w:r>
+      <w:r>
+        <w:rPr>
+          <w:rFonts w:ascii="Times New Roman" w:hAnsi="Times New Roman" w:cs="Times New Roman"/>
+        </w:rPr>
+        <w:t>, total dissolved nitrogen;</w:t>
+      </w:r>
+      <w:r>
+        <w:rPr>
+          <w:rFonts w:ascii="Times New Roman" w:hAnsi="Times New Roman" w:cs="Times New Roman"/>
+        </w:rPr>
+        <w:t xml:space="preserve"> TP</w:t>
+      </w:r>
+      <w:r>
+        <w:rPr>
+          <w:rFonts w:ascii="Times New Roman" w:hAnsi="Times New Roman" w:cs="Times New Roman"/>
+        </w:rPr>
+        <w:t>, total phosphorus;</w:t>
+      </w:r>
+      <w:r>
+        <w:rPr>
+          <w:rFonts w:ascii="Times New Roman" w:hAnsi="Times New Roman" w:cs="Times New Roman"/>
+        </w:rPr>
+        <w:t xml:space="preserve"> TDP</w:t>
+      </w:r>
+      <w:r>
+        <w:rPr>
+          <w:rFonts w:ascii="Times New Roman" w:hAnsi="Times New Roman" w:cs="Times New Roman"/>
+        </w:rPr>
+        <w:t>, total dissolved phosphorus;</w:t>
+      </w:r>
+      <w:r>
+        <w:rPr>
+          <w:rFonts w:ascii="Times New Roman" w:hAnsi="Times New Roman" w:cs="Times New Roman"/>
+        </w:rPr>
+        <w:t xml:space="preserve"> TS</w:t>
+      </w:r>
+      <w:r>
+        <w:rPr>
+          <w:rFonts w:ascii="Times New Roman" w:hAnsi="Times New Roman" w:cs="Times New Roman"/>
+        </w:rPr>
+        <w:t>, total sulfur;</w:t>
+      </w:r>
+      <w:r>
+        <w:rPr>
+          <w:rFonts w:ascii="Times New Roman" w:hAnsi="Times New Roman" w:cs="Times New Roman"/>
+        </w:rPr>
+        <w:t xml:space="preserve"> TDS</w:t>
+      </w:r>
+      <w:r>
+        <w:rPr>
+          <w:rFonts w:ascii="Times New Roman" w:hAnsi="Times New Roman" w:cs="Times New Roman"/>
+        </w:rPr>
+        <w:t xml:space="preserve">, total dissolved sulfur; </w:t>
+      </w:r>
+      <w:r>
+        <w:rPr>
+          <w:rFonts w:ascii="Times New Roman" w:hAnsi="Times New Roman" w:cs="Times New Roman"/>
+        </w:rPr>
+        <w:t>VLP</w:t>
+      </w:r>
+      <w:r>
+        <w:rPr>
+          <w:rFonts w:ascii="Times New Roman" w:hAnsi="Times New Roman" w:cs="Times New Roman"/>
+        </w:rPr>
+        <w:t>,</w:t>
+      </w:r>
+      <w:r>
+        <w:rPr>
+          <w:rFonts w:ascii="Times New Roman" w:hAnsi="Times New Roman" w:cs="Times New Roman"/>
+        </w:rPr>
+        <w:t xml:space="preserve"> virus like particles. </w:t>
       </w:r>
       <w:proofErr w:type="gramStart"/>
       <w:r>
@@ -3598,7 +4025,7 @@
     </w:p>
     <w:p>
       <w:pPr>
-        <w:spacing w:after="0"/>
+        <w:spacing w:after="0" w:line="240" w:lineRule="auto"/>
         <w:rPr>
           <w:rFonts w:ascii="Times New Roman" w:hAnsi="Times New Roman" w:cs="Times New Roman"/>
         </w:rPr>
@@ -3606,6 +4033,7 @@
     </w:p>
     <w:p>
       <w:pPr>
+        <w:spacing w:line="240" w:lineRule="auto"/>
         <w:rPr>
           <w:rFonts w:ascii="Times New Roman" w:hAnsi="Times New Roman" w:cs="Times New Roman"/>
           <w:sz w:val="24"/>
@@ -3710,7 +4138,7 @@
     <w:p>
       <w:pPr>
         <w:pStyle w:val="WW-Default"/>
-        <w:spacing w:after="0" w:line="100" w:lineRule="atLeast"/>
+        <w:spacing w:after="0" w:line="240" w:lineRule="auto"/>
         <w:rPr>
           <w:rFonts w:ascii="Times New Roman" w:hAnsi="Times New Roman" w:cs="Times New Roman"/>
           <w:sz w:val="24"/>
@@ -3765,13 +4193,17 @@
     </w:p>
     <w:p>
       <w:pPr>
-        <w:rPr>
-          <w:rFonts w:ascii="Times New Roman" w:hAnsi="Times New Roman" w:cs="Times New Roman"/>
+        <w:spacing w:after="0" w:line="240" w:lineRule="auto"/>
+        <w:rPr>
+          <w:rFonts w:ascii="Times New Roman" w:hAnsi="Times New Roman" w:cs="Times New Roman"/>
+          <w:sz w:val="24"/>
+          <w:szCs w:val="24"/>
         </w:rPr>
       </w:pPr>
     </w:p>
     <w:p>
       <w:pPr>
+        <w:spacing w:after="0" w:line="240" w:lineRule="auto"/>
         <w:rPr>
           <w:rFonts w:ascii="Times New Roman" w:hAnsi="Times New Roman" w:cs="Times New Roman"/>
         </w:rPr>
@@ -3829,7 +4261,6 @@
         <w:t xml:space="preserve"> </w:t>
       </w:r>
       <w:proofErr w:type="spellStart"/>
-      <w:proofErr w:type="gramStart"/>
       <w:r>
         <w:rPr>
           <w:rFonts w:ascii="Times New Roman" w:hAnsi="Times New Roman" w:cs="Times New Roman"/>
@@ -3839,14 +4270,21 @@
         <w:t>rTCA</w:t>
       </w:r>
       <w:proofErr w:type="spellEnd"/>
-      <w:proofErr w:type="gramEnd"/>
       <w:r>
         <w:rPr>
           <w:rFonts w:ascii="Times New Roman" w:hAnsi="Times New Roman" w:cs="Times New Roman"/>
           <w:sz w:val="24"/>
           <w:szCs w:val="24"/>
         </w:rPr>
-        <w:t xml:space="preserve">: </w:t>
+        <w:t>,</w:t>
+      </w:r>
+      <w:r>
+        <w:rPr>
+          <w:rFonts w:ascii="Times New Roman" w:hAnsi="Times New Roman" w:cs="Times New Roman"/>
+          <w:sz w:val="24"/>
+          <w:szCs w:val="24"/>
+        </w:rPr>
+        <w:t xml:space="preserve"> </w:t>
       </w:r>
       <w:proofErr w:type="spellStart"/>
       <w:r>
@@ -3860,7 +4298,7 @@
         <w:rPr>
           <w:rFonts w:ascii="Times New Roman" w:hAnsi="Times New Roman" w:cs="Times New Roman"/>
         </w:rPr>
-        <w:t xml:space="preserve"> acid cycle, WL: Wood-</w:t>
+        <w:t xml:space="preserve"> acid cycle; WL, Wood-</w:t>
       </w:r>
       <w:proofErr w:type="spellStart"/>
       <w:r>
@@ -3874,21 +4312,33 @@
         <w:rPr>
           <w:rFonts w:ascii="Times New Roman" w:hAnsi="Times New Roman" w:cs="Times New Roman"/>
         </w:rPr>
-        <w:t xml:space="preserve"> pathway, </w:t>
-      </w:r>
-      <w:proofErr w:type="spellStart"/>
-      <w:r>
-        <w:rPr>
-          <w:rFonts w:ascii="Times New Roman" w:hAnsi="Times New Roman" w:cs="Times New Roman"/>
-        </w:rPr>
-        <w:t>AAnP</w:t>
-      </w:r>
-      <w:proofErr w:type="spellEnd"/>
-      <w:r>
-        <w:rPr>
-          <w:rFonts w:ascii="Times New Roman" w:hAnsi="Times New Roman" w:cs="Times New Roman"/>
-        </w:rPr>
-        <w:t xml:space="preserve">: aerobic </w:t>
+        <w:t xml:space="preserve"> pathway;</w:t>
+      </w:r>
+      <w:r>
+        <w:rPr>
+          <w:rFonts w:ascii="Times New Roman" w:hAnsi="Times New Roman" w:cs="Times New Roman"/>
+        </w:rPr>
+        <w:t xml:space="preserve"> </w:t>
+      </w:r>
+      <w:proofErr w:type="spellStart"/>
+      <w:r>
+        <w:rPr>
+          <w:rFonts w:ascii="Times New Roman" w:hAnsi="Times New Roman" w:cs="Times New Roman"/>
+        </w:rPr>
+        <w:t>A</w:t>
+      </w:r>
+      <w:r>
+        <w:rPr>
+          <w:rFonts w:ascii="Times New Roman" w:hAnsi="Times New Roman" w:cs="Times New Roman"/>
+        </w:rPr>
+        <w:t>AnP</w:t>
+      </w:r>
+      <w:proofErr w:type="spellEnd"/>
+      <w:r>
+        <w:rPr>
+          <w:rFonts w:ascii="Times New Roman" w:hAnsi="Times New Roman" w:cs="Times New Roman"/>
+        </w:rPr>
+        <w:t xml:space="preserve">, aerobic </w:t>
       </w:r>
       <w:proofErr w:type="spellStart"/>
       <w:r>
@@ -3916,7 +4366,71 @@
         <w:rPr>
           <w:rFonts w:ascii="Times New Roman" w:hAnsi="Times New Roman" w:cs="Times New Roman"/>
         </w:rPr>
-        <w:t xml:space="preserve">, DNRA: </w:t>
+        <w:t>; DNRA,</w:t>
+      </w:r>
+      <w:r>
+        <w:rPr>
+          <w:rFonts w:ascii="Times New Roman" w:hAnsi="Times New Roman" w:cs="Times New Roman"/>
+        </w:rPr>
+        <w:t xml:space="preserve"> </w:t>
+      </w:r>
+      <w:proofErr w:type="spellStart"/>
+      <w:r>
+        <w:rPr>
+          <w:rFonts w:ascii="Times New Roman" w:hAnsi="Times New Roman" w:cs="Times New Roman"/>
+        </w:rPr>
+        <w:t>dissimilato</w:t>
+      </w:r>
+      <w:r>
+        <w:rPr>
+          <w:rFonts w:ascii="Times New Roman" w:hAnsi="Times New Roman" w:cs="Times New Roman"/>
+        </w:rPr>
+        <w:t>ry</w:t>
+      </w:r>
+      <w:proofErr w:type="spellEnd"/>
+      <w:r>
+        <w:rPr>
+          <w:rFonts w:ascii="Times New Roman" w:hAnsi="Times New Roman" w:cs="Times New Roman"/>
+        </w:rPr>
+        <w:t xml:space="preserve"> nitrate reduction to ammonia;</w:t>
+      </w:r>
+      <w:r>
+        <w:rPr>
+          <w:rFonts w:ascii="Times New Roman" w:hAnsi="Times New Roman" w:cs="Times New Roman"/>
+        </w:rPr>
+        <w:t xml:space="preserve"> </w:t>
+      </w:r>
+      <w:proofErr w:type="spellStart"/>
+      <w:r>
+        <w:rPr>
+          <w:rFonts w:ascii="Times New Roman" w:hAnsi="Times New Roman" w:cs="Times New Roman"/>
+        </w:rPr>
+        <w:t>Anammox</w:t>
+      </w:r>
+      <w:proofErr w:type="spellEnd"/>
+      <w:r>
+        <w:rPr>
+          <w:rFonts w:ascii="Times New Roman" w:hAnsi="Times New Roman" w:cs="Times New Roman"/>
+        </w:rPr>
+        <w:t>, anaerobic ammonia oxidation;</w:t>
+      </w:r>
+      <w:r>
+        <w:rPr>
+          <w:rFonts w:ascii="Times New Roman" w:hAnsi="Times New Roman" w:cs="Times New Roman"/>
+        </w:rPr>
+        <w:t xml:space="preserve"> </w:t>
+      </w:r>
+      <w:r>
+        <w:rPr>
+          <w:rFonts w:ascii="Times New Roman" w:hAnsi="Times New Roman" w:cs="Times New Roman"/>
+        </w:rPr>
+        <w:t>ASR, assimilatory sulfate reduction; DSR,</w:t>
+      </w:r>
+      <w:r>
+        <w:rPr>
+          <w:rFonts w:ascii="Times New Roman" w:hAnsi="Times New Roman" w:cs="Times New Roman"/>
+        </w:rPr>
+        <w:t xml:space="preserve"> </w:t>
       </w:r>
       <w:proofErr w:type="spellStart"/>
       <w:r>
@@ -3930,45 +4444,18 @@
         <w:rPr>
           <w:rFonts w:ascii="Times New Roman" w:hAnsi="Times New Roman" w:cs="Times New Roman"/>
         </w:rPr>
-        <w:t xml:space="preserve"> nitrate reduction to ammonia, </w:t>
-      </w:r>
-      <w:proofErr w:type="spellStart"/>
-      <w:r>
-        <w:rPr>
-          <w:rFonts w:ascii="Times New Roman" w:hAnsi="Times New Roman" w:cs="Times New Roman"/>
-        </w:rPr>
-        <w:t>Anammox</w:t>
-      </w:r>
-      <w:proofErr w:type="spellEnd"/>
-      <w:r>
-        <w:rPr>
-          <w:rFonts w:ascii="Times New Roman" w:hAnsi="Times New Roman" w:cs="Times New Roman"/>
-        </w:rPr>
-        <w:t xml:space="preserve">: anaerobic ammonia oxidation, </w:t>
-      </w:r>
-      <w:r>
-        <w:rPr>
-          <w:rFonts w:ascii="Times New Roman" w:hAnsi="Times New Roman" w:cs="Times New Roman"/>
-        </w:rPr>
-        <w:t xml:space="preserve">ASR: assimilatory sulfate reduction, DSR: </w:t>
-      </w:r>
-      <w:proofErr w:type="spellStart"/>
-      <w:r>
-        <w:rPr>
-          <w:rFonts w:ascii="Times New Roman" w:hAnsi="Times New Roman" w:cs="Times New Roman"/>
-        </w:rPr>
-        <w:t>dissimilatory</w:t>
-      </w:r>
-      <w:proofErr w:type="spellEnd"/>
-      <w:r>
-        <w:rPr>
-          <w:rFonts w:ascii="Times New Roman" w:hAnsi="Times New Roman" w:cs="Times New Roman"/>
-        </w:rPr>
-        <w:t xml:space="preserve"> sulfate reduction, SRB: sulfate-reducing bacteria.</w:t>
+        <w:t xml:space="preserve"> sulfate reduction; SRB,</w:t>
+      </w:r>
+      <w:r>
+        <w:rPr>
+          <w:rFonts w:ascii="Times New Roman" w:hAnsi="Times New Roman" w:cs="Times New Roman"/>
+        </w:rPr>
+        <w:t xml:space="preserve"> sulfate-reducing bacteria.</w:t>
       </w:r>
     </w:p>
     <w:p>
       <w:pPr>
+        <w:spacing w:after="0" w:line="240" w:lineRule="auto"/>
         <w:rPr>
           <w:rFonts w:ascii="Times New Roman" w:hAnsi="Times New Roman" w:cs="Times New Roman"/>
         </w:rPr>
@@ -3976,7 +4463,7 @@
     </w:p>
     <w:p>
       <w:pPr>
-        <w:spacing w:after="0"/>
+        <w:spacing w:after="0" w:line="240" w:lineRule="auto"/>
         <w:rPr>
           <w:rFonts w:ascii="Times New Roman" w:hAnsi="Times New Roman" w:cs="Times New Roman"/>
         </w:rPr>
@@ -4082,13 +4569,15 @@
     </w:p>
     <w:p>
       <w:pPr>
-        <w:rPr>
-          <w:rFonts w:ascii="Times New Roman" w:hAnsi="Times New Roman" w:cs="Times New Roman"/>
+        <w:spacing w:after="0" w:line="240" w:lineRule="auto"/>
+        <w:rPr>
+          <w:rFonts w:ascii="Times New Roman" w:hAnsi="Times New Roman"/>
         </w:rPr>
       </w:pPr>
     </w:p>
     <w:p>
       <w:pPr>
+        <w:spacing w:after="0" w:line="240" w:lineRule="auto"/>
         <w:rPr>
           <w:rFonts w:ascii="Times New Roman" w:hAnsi="Times New Roman" w:cs="Times New Roman"/>
         </w:rPr>
@@ -4166,7 +4655,7 @@
     </w:p>
     <w:p>
       <w:pPr>
-        <w:spacing w:after="0" w:line="100" w:lineRule="atLeast"/>
+        <w:spacing w:after="0" w:line="240" w:lineRule="auto"/>
         <w:rPr>
           <w:rFonts w:ascii="Times New Roman" w:hAnsi="Times New Roman"/>
         </w:rPr>
@@ -4174,6 +4663,7 @@
     </w:p>
     <w:p>
       <w:pPr>
+        <w:spacing w:line="240" w:lineRule="auto"/>
         <w:rPr>
           <w:rFonts w:ascii="Times New Roman" w:hAnsi="Times New Roman" w:cs="Times New Roman"/>
         </w:rPr>

--- a/figures_and_tables/Figure_table_legends.docx
+++ b/figures_and_tables/Figure_table_legends.docx
@@ -4133,6 +4133,34 @@
           <w:szCs w:val="24"/>
         </w:rPr>
         <w:t xml:space="preserve">. </w:t>
+      </w:r>
+      <w:proofErr w:type="spellStart"/>
+      <w:r>
+        <w:rPr>
+          <w:rFonts w:ascii="Times New Roman" w:hAnsi="Times New Roman" w:cs="Times New Roman"/>
+          <w:i/>
+          <w:sz w:val="24"/>
+          <w:szCs w:val="24"/>
+        </w:rPr>
+        <w:t>Mollicutes</w:t>
+      </w:r>
+      <w:proofErr w:type="spellEnd"/>
+      <w:r>
+        <w:rPr>
+          <w:rFonts w:ascii="Times New Roman" w:hAnsi="Times New Roman" w:cs="Times New Roman"/>
+          <w:i/>
+          <w:sz w:val="24"/>
+          <w:szCs w:val="24"/>
+        </w:rPr>
+        <w:t xml:space="preserve"> </w:t>
+      </w:r>
+      <w:r>
+        <w:rPr>
+          <w:rFonts w:ascii="Times New Roman" w:hAnsi="Times New Roman" w:cs="Times New Roman"/>
+          <w:sz w:val="24"/>
+          <w:szCs w:val="24"/>
+        </w:rPr>
+        <w:t>are likely to actually be the related candidate division RF3.</w:t>
       </w:r>
     </w:p>
     <w:p>
